--- a/page/eb09/s01/2-page-docx/eb09-s01-0074.docx
+++ b/page/eb09/s01/2-page-docx/eb09-s01-0074.docx
@@ -4,7 +4,7 @@
   <w:body>
     <w:p>
       <w:pPr>
-        <w:pStyle w:val="Style2"/>
+        <w:pStyle w:val="Style3"/>
         <w:keepNext w:val="0"/>
         <w:keepLines w:val="0"/>
         <w:widowControl w:val="0"/>
@@ -20,7 +20,8 @@
       </w:pPr>
       <w:r>
         <w:rPr>
-          <w:color w:val="554936"/>
+          <w:rFonts w:ascii="Times New Roman" w:eastAsia="Times New Roman" w:hAnsi="Times New Roman" w:cs="Times New Roman"/>
+          <w:color w:val="000000"/>
           <w:spacing w:val="0"/>
           <w:w w:val="100"/>
           <w:position w:val="0"/>
@@ -56,7 +57,7 @@
           </w:tcPr>
           <w:p>
             <w:pPr>
-              <w:pStyle w:val="Style5"/>
+              <w:pStyle w:val="Style6"/>
               <w:keepNext w:val="0"/>
               <w:keepLines w:val="0"/>
               <w:widowControl w:val="0"/>
@@ -75,7 +76,8 @@
             </w:pPr>
             <w:r>
               <w:rPr>
-                <w:color w:val="554936"/>
+                <w:rFonts w:ascii="Times New Roman" w:eastAsia="Times New Roman" w:hAnsi="Times New Roman" w:cs="Times New Roman"/>
+                <w:color w:val="000000"/>
                 <w:spacing w:val="0"/>
                 <w:w w:val="100"/>
                 <w:position w:val="0"/>
@@ -97,23 +99,24 @@
           </w:tcPr>
           <w:p>
             <w:pPr>
-              <w:pStyle w:val="Style5"/>
-              <w:keepNext w:val="0"/>
-              <w:keepLines w:val="0"/>
-              <w:widowControl w:val="0"/>
-              <w:shd w:val="clear" w:color="auto" w:fill="auto"/>
-              <w:bidi w:val="0"/>
-              <w:spacing w:line="240" w:lineRule="auto"/>
-              <w:ind w:left="0" w:firstLine="0"/>
-              <w:jc w:val="left"/>
-              <w:rPr>
-                <w:sz w:val="14"/>
-                <w:szCs w:val="14"/>
-              </w:rPr>
-            </w:pPr>
-            <w:r>
-              <w:rPr>
-                <w:color w:val="554936"/>
+              <w:pStyle w:val="Style6"/>
+              <w:keepNext w:val="0"/>
+              <w:keepLines w:val="0"/>
+              <w:widowControl w:val="0"/>
+              <w:shd w:val="clear" w:color="auto" w:fill="auto"/>
+              <w:bidi w:val="0"/>
+              <w:spacing w:line="240" w:lineRule="auto"/>
+              <w:ind w:left="0" w:firstLine="0"/>
+              <w:jc w:val="left"/>
+              <w:rPr>
+                <w:sz w:val="14"/>
+                <w:szCs w:val="14"/>
+              </w:rPr>
+            </w:pPr>
+            <w:r>
+              <w:rPr>
+                <w:rFonts w:ascii="Times New Roman" w:eastAsia="Times New Roman" w:hAnsi="Times New Roman" w:cs="Times New Roman"/>
+                <w:color w:val="000000"/>
                 <w:spacing w:val="0"/>
                 <w:w w:val="100"/>
                 <w:position w:val="0"/>
@@ -134,23 +137,24 @@
           </w:tcPr>
           <w:p>
             <w:pPr>
-              <w:pStyle w:val="Style5"/>
-              <w:keepNext w:val="0"/>
-              <w:keepLines w:val="0"/>
-              <w:widowControl w:val="0"/>
-              <w:shd w:val="clear" w:color="auto" w:fill="auto"/>
-              <w:bidi w:val="0"/>
-              <w:spacing w:line="240" w:lineRule="auto"/>
-              <w:ind w:left="0" w:firstLine="0"/>
-              <w:jc w:val="left"/>
-              <w:rPr>
-                <w:sz w:val="14"/>
-                <w:szCs w:val="14"/>
-              </w:rPr>
-            </w:pPr>
-            <w:r>
-              <w:rPr>
-                <w:color w:val="554936"/>
+              <w:pStyle w:val="Style6"/>
+              <w:keepNext w:val="0"/>
+              <w:keepLines w:val="0"/>
+              <w:widowControl w:val="0"/>
+              <w:shd w:val="clear" w:color="auto" w:fill="auto"/>
+              <w:bidi w:val="0"/>
+              <w:spacing w:line="240" w:lineRule="auto"/>
+              <w:ind w:left="0" w:firstLine="0"/>
+              <w:jc w:val="left"/>
+              <w:rPr>
+                <w:sz w:val="14"/>
+                <w:szCs w:val="14"/>
+              </w:rPr>
+            </w:pPr>
+            <w:r>
+              <w:rPr>
+                <w:rFonts w:ascii="Times New Roman" w:eastAsia="Times New Roman" w:hAnsi="Times New Roman" w:cs="Times New Roman"/>
+                <w:color w:val="000000"/>
                 <w:spacing w:val="0"/>
                 <w:w w:val="100"/>
                 <w:position w:val="0"/>
@@ -173,22 +177,24 @@
           </w:tcPr>
           <w:p>
             <w:pPr>
-              <w:pStyle w:val="Style5"/>
-              <w:keepNext w:val="0"/>
-              <w:keepLines w:val="0"/>
-              <w:widowControl w:val="0"/>
-              <w:shd w:val="clear" w:color="auto" w:fill="auto"/>
-              <w:bidi w:val="0"/>
-              <w:spacing w:line="240" w:lineRule="auto"/>
-              <w:ind w:left="0" w:firstLine="0"/>
-              <w:jc w:val="left"/>
-              <w:rPr>
-                <w:sz w:val="14"/>
-                <w:szCs w:val="14"/>
-              </w:rPr>
-            </w:pPr>
-            <w:r>
-              <w:rPr>
+              <w:pStyle w:val="Style6"/>
+              <w:keepNext w:val="0"/>
+              <w:keepLines w:val="0"/>
+              <w:widowControl w:val="0"/>
+              <w:shd w:val="clear" w:color="auto" w:fill="auto"/>
+              <w:bidi w:val="0"/>
+              <w:spacing w:line="240" w:lineRule="auto"/>
+              <w:ind w:left="0" w:firstLine="0"/>
+              <w:jc w:val="left"/>
+              <w:rPr>
+                <w:sz w:val="14"/>
+                <w:szCs w:val="14"/>
+              </w:rPr>
+            </w:pPr>
+            <w:r>
+              <w:rPr>
+                <w:rFonts w:ascii="Times New Roman" w:eastAsia="Times New Roman" w:hAnsi="Times New Roman" w:cs="Times New Roman"/>
+                <w:color w:val="000000"/>
                 <w:spacing w:val="0"/>
                 <w:w w:val="100"/>
                 <w:position w:val="0"/>
@@ -216,23 +222,24 @@
           </w:tcPr>
           <w:p>
             <w:pPr>
-              <w:pStyle w:val="Style5"/>
-              <w:keepNext w:val="0"/>
-              <w:keepLines w:val="0"/>
-              <w:widowControl w:val="0"/>
-              <w:shd w:val="clear" w:color="auto" w:fill="auto"/>
-              <w:bidi w:val="0"/>
-              <w:spacing w:line="240" w:lineRule="auto"/>
-              <w:ind w:left="0" w:firstLine="0"/>
-              <w:jc w:val="left"/>
-              <w:rPr>
-                <w:sz w:val="14"/>
-                <w:szCs w:val="14"/>
-              </w:rPr>
-            </w:pPr>
-            <w:r>
-              <w:rPr>
-                <w:color w:val="554936"/>
+              <w:pStyle w:val="Style6"/>
+              <w:keepNext w:val="0"/>
+              <w:keepLines w:val="0"/>
+              <w:widowControl w:val="0"/>
+              <w:shd w:val="clear" w:color="auto" w:fill="auto"/>
+              <w:bidi w:val="0"/>
+              <w:spacing w:line="240" w:lineRule="auto"/>
+              <w:ind w:left="0" w:firstLine="0"/>
+              <w:jc w:val="left"/>
+              <w:rPr>
+                <w:sz w:val="14"/>
+                <w:szCs w:val="14"/>
+              </w:rPr>
+            </w:pPr>
+            <w:r>
+              <w:rPr>
+                <w:rFonts w:ascii="Times New Roman" w:eastAsia="Times New Roman" w:hAnsi="Times New Roman" w:cs="Times New Roman"/>
+                <w:color w:val="000000"/>
                 <w:spacing w:val="0"/>
                 <w:w w:val="100"/>
                 <w:position w:val="0"/>
@@ -253,23 +260,24 @@
           </w:tcPr>
           <w:p>
             <w:pPr>
-              <w:pStyle w:val="Style5"/>
-              <w:keepNext w:val="0"/>
-              <w:keepLines w:val="0"/>
-              <w:widowControl w:val="0"/>
-              <w:shd w:val="clear" w:color="auto" w:fill="auto"/>
-              <w:bidi w:val="0"/>
-              <w:spacing w:line="240" w:lineRule="auto"/>
-              <w:ind w:left="0" w:firstLine="0"/>
-              <w:jc w:val="left"/>
-              <w:rPr>
-                <w:sz w:val="14"/>
-                <w:szCs w:val="14"/>
-              </w:rPr>
-            </w:pPr>
-            <w:r>
-              <w:rPr>
-                <w:color w:val="554936"/>
+              <w:pStyle w:val="Style6"/>
+              <w:keepNext w:val="0"/>
+              <w:keepLines w:val="0"/>
+              <w:widowControl w:val="0"/>
+              <w:shd w:val="clear" w:color="auto" w:fill="auto"/>
+              <w:bidi w:val="0"/>
+              <w:spacing w:line="240" w:lineRule="auto"/>
+              <w:ind w:left="0" w:firstLine="0"/>
+              <w:jc w:val="left"/>
+              <w:rPr>
+                <w:sz w:val="14"/>
+                <w:szCs w:val="14"/>
+              </w:rPr>
+            </w:pPr>
+            <w:r>
+              <w:rPr>
+                <w:rFonts w:ascii="Times New Roman" w:eastAsia="Times New Roman" w:hAnsi="Times New Roman" w:cs="Times New Roman"/>
+                <w:color w:val="000000"/>
                 <w:spacing w:val="0"/>
                 <w:w w:val="100"/>
                 <w:position w:val="0"/>
@@ -282,7 +290,8 @@
             </w:r>
             <w:r>
               <w:rPr>
-                <w:color w:val="554936"/>
+                <w:rFonts w:ascii="Times New Roman" w:eastAsia="Times New Roman" w:hAnsi="Times New Roman" w:cs="Times New Roman"/>
+                <w:color w:val="000000"/>
                 <w:spacing w:val="0"/>
                 <w:w w:val="100"/>
                 <w:position w:val="0"/>
@@ -303,7 +312,7 @@
           </w:tcPr>
           <w:p>
             <w:pPr>
-              <w:pStyle w:val="Style5"/>
+              <w:pStyle w:val="Style6"/>
               <w:keepNext w:val="0"/>
               <w:keepLines w:val="0"/>
               <w:widowControl w:val="0"/>
@@ -323,7 +332,8 @@
             </w:pPr>
             <w:r>
               <w:rPr>
-                <w:color w:val="554936"/>
+                <w:rFonts w:ascii="Times New Roman" w:eastAsia="Times New Roman" w:hAnsi="Times New Roman" w:cs="Times New Roman"/>
+                <w:color w:val="000000"/>
                 <w:spacing w:val="0"/>
                 <w:w w:val="100"/>
                 <w:position w:val="0"/>
@@ -350,7 +360,7 @@
           </w:tcPr>
           <w:p>
             <w:pPr>
-              <w:pStyle w:val="Style5"/>
+              <w:pStyle w:val="Style6"/>
               <w:keepNext w:val="0"/>
               <w:keepLines w:val="0"/>
               <w:widowControl w:val="0"/>
@@ -369,6 +379,8 @@
             </w:pPr>
             <w:r>
               <w:rPr>
+                <w:rFonts w:ascii="Times New Roman" w:eastAsia="Times New Roman" w:hAnsi="Times New Roman" w:cs="Times New Roman"/>
+                <w:color w:val="000000"/>
                 <w:spacing w:val="0"/>
                 <w:w w:val="100"/>
                 <w:position w:val="0"/>
@@ -396,7 +408,7 @@
           </w:tcPr>
           <w:p>
             <w:pPr>
-              <w:pStyle w:val="Style5"/>
+              <w:pStyle w:val="Style6"/>
               <w:keepNext w:val="0"/>
               <w:keepLines w:val="0"/>
               <w:widowControl w:val="0"/>
@@ -417,7 +429,8 @@
             </w:pPr>
             <w:r>
               <w:rPr>
-                <w:color w:val="554936"/>
+                <w:rFonts w:ascii="Times New Roman" w:eastAsia="Times New Roman" w:hAnsi="Times New Roman" w:cs="Times New Roman"/>
+                <w:color w:val="000000"/>
                 <w:spacing w:val="0"/>
                 <w:w w:val="100"/>
                 <w:position w:val="0"/>
@@ -444,23 +457,24 @@
           </w:tcPr>
           <w:p>
             <w:pPr>
-              <w:pStyle w:val="Style5"/>
-              <w:keepNext w:val="0"/>
-              <w:keepLines w:val="0"/>
-              <w:widowControl w:val="0"/>
-              <w:shd w:val="clear" w:color="auto" w:fill="auto"/>
-              <w:bidi w:val="0"/>
-              <w:spacing w:line="240" w:lineRule="auto"/>
-              <w:ind w:left="0" w:firstLine="0"/>
-              <w:jc w:val="left"/>
-              <w:rPr>
-                <w:sz w:val="14"/>
-                <w:szCs w:val="14"/>
-              </w:rPr>
-            </w:pPr>
-            <w:r>
-              <w:rPr>
-                <w:color w:val="554936"/>
+              <w:pStyle w:val="Style6"/>
+              <w:keepNext w:val="0"/>
+              <w:keepLines w:val="0"/>
+              <w:widowControl w:val="0"/>
+              <w:shd w:val="clear" w:color="auto" w:fill="auto"/>
+              <w:bidi w:val="0"/>
+              <w:spacing w:line="240" w:lineRule="auto"/>
+              <w:ind w:left="0" w:firstLine="0"/>
+              <w:jc w:val="left"/>
+              <w:rPr>
+                <w:sz w:val="14"/>
+                <w:szCs w:val="14"/>
+              </w:rPr>
+            </w:pPr>
+            <w:r>
+              <w:rPr>
+                <w:rFonts w:ascii="Times New Roman" w:eastAsia="Times New Roman" w:hAnsi="Times New Roman" w:cs="Times New Roman"/>
+                <w:color w:val="000000"/>
                 <w:spacing w:val="0"/>
                 <w:w w:val="100"/>
                 <w:position w:val="0"/>
@@ -483,7 +497,7 @@
           </w:tcPr>
           <w:p>
             <w:pPr>
-              <w:pStyle w:val="Style5"/>
+              <w:pStyle w:val="Style6"/>
               <w:keepNext w:val="0"/>
               <w:keepLines w:val="0"/>
               <w:widowControl w:val="0"/>
@@ -503,7 +517,8 @@
             </w:pPr>
             <w:r>
               <w:rPr>
-                <w:color w:val="554936"/>
+                <w:rFonts w:ascii="Times New Roman" w:eastAsia="Times New Roman" w:hAnsi="Times New Roman" w:cs="Times New Roman"/>
+                <w:color w:val="000000"/>
                 <w:spacing w:val="0"/>
                 <w:w w:val="100"/>
                 <w:position w:val="0"/>
@@ -528,7 +543,7 @@
           </w:tcPr>
           <w:p>
             <w:pPr>
-              <w:pStyle w:val="Style5"/>
+              <w:pStyle w:val="Style6"/>
               <w:keepNext w:val="0"/>
               <w:keepLines w:val="0"/>
               <w:widowControl w:val="0"/>
@@ -547,7 +562,8 @@
             </w:pPr>
             <w:r>
               <w:rPr>
-                <w:color w:val="554936"/>
+                <w:rFonts w:ascii="Times New Roman" w:eastAsia="Times New Roman" w:hAnsi="Times New Roman" w:cs="Times New Roman"/>
+                <w:color w:val="000000"/>
                 <w:spacing w:val="0"/>
                 <w:w w:val="100"/>
                 <w:position w:val="0"/>
@@ -566,7 +582,7 @@
     </w:tbl>
     <w:p>
       <w:pPr>
-        <w:pStyle w:val="Style9"/>
+        <w:pStyle w:val="Style10"/>
         <w:keepNext w:val="0"/>
         <w:keepLines w:val="0"/>
         <w:widowControl w:val="0"/>
@@ -577,7 +593,8 @@
       </w:pPr>
       <w:r>
         <w:rPr>
-          <w:color w:val="554936"/>
+          <w:rFonts w:ascii="Times New Roman" w:eastAsia="Times New Roman" w:hAnsi="Times New Roman" w:cs="Times New Roman"/>
+          <w:color w:val="000000"/>
           <w:spacing w:val="0"/>
           <w:w w:val="100"/>
           <w:position w:val="0"/>
@@ -590,7 +607,8 @@
       </w:r>
       <w:r>
         <w:rPr>
-          <w:color w:val="554936"/>
+          <w:rFonts w:ascii="Times New Roman" w:eastAsia="Times New Roman" w:hAnsi="Times New Roman" w:cs="Times New Roman"/>
+          <w:color w:val="000000"/>
           <w:spacing w:val="0"/>
           <w:w w:val="100"/>
           <w:position w:val="0"/>
@@ -603,7 +621,7 @@
     </w:p>
     <w:p>
       <w:pPr>
-        <w:pStyle w:val="Style9"/>
+        <w:pStyle w:val="Style10"/>
         <w:keepNext w:val="0"/>
         <w:keepLines w:val="0"/>
         <w:widowControl w:val="0"/>
@@ -614,7 +632,8 @@
       </w:pPr>
       <w:r>
         <w:rPr>
-          <w:color w:val="554936"/>
+          <w:rFonts w:ascii="Times New Roman" w:eastAsia="Times New Roman" w:hAnsi="Times New Roman" w:cs="Times New Roman"/>
+          <w:color w:val="000000"/>
           <w:spacing w:val="0"/>
           <w:w w:val="100"/>
           <w:position w:val="0"/>
@@ -669,22 +688,24 @@
           </w:tcPr>
           <w:p>
             <w:pPr>
-              <w:pStyle w:val="Style5"/>
-              <w:keepNext w:val="0"/>
-              <w:keepLines w:val="0"/>
-              <w:widowControl w:val="0"/>
-              <w:shd w:val="clear" w:color="auto" w:fill="auto"/>
-              <w:bidi w:val="0"/>
-              <w:spacing w:line="240" w:lineRule="auto"/>
-              <w:ind w:left="0" w:firstLine="0"/>
-              <w:jc w:val="left"/>
-              <w:rPr>
-                <w:sz w:val="14"/>
-                <w:szCs w:val="14"/>
-              </w:rPr>
-            </w:pPr>
-            <w:r>
-              <w:rPr>
+              <w:pStyle w:val="Style6"/>
+              <w:keepNext w:val="0"/>
+              <w:keepLines w:val="0"/>
+              <w:widowControl w:val="0"/>
+              <w:shd w:val="clear" w:color="auto" w:fill="auto"/>
+              <w:bidi w:val="0"/>
+              <w:spacing w:line="240" w:lineRule="auto"/>
+              <w:ind w:left="0" w:firstLine="0"/>
+              <w:jc w:val="left"/>
+              <w:rPr>
+                <w:sz w:val="14"/>
+                <w:szCs w:val="14"/>
+              </w:rPr>
+            </w:pPr>
+            <w:r>
+              <w:rPr>
+                <w:rFonts w:ascii="Times New Roman" w:eastAsia="Times New Roman" w:hAnsi="Times New Roman" w:cs="Times New Roman"/>
+                <w:color w:val="000000"/>
                 <w:spacing w:val="0"/>
                 <w:w w:val="100"/>
                 <w:position w:val="0"/>
@@ -708,22 +729,24 @@
           </w:tcPr>
           <w:p>
             <w:pPr>
-              <w:pStyle w:val="Style5"/>
-              <w:keepNext w:val="0"/>
-              <w:keepLines w:val="0"/>
-              <w:widowControl w:val="0"/>
-              <w:shd w:val="clear" w:color="auto" w:fill="auto"/>
-              <w:bidi w:val="0"/>
-              <w:spacing w:line="240" w:lineRule="auto"/>
-              <w:ind w:left="0" w:firstLine="0"/>
-              <w:jc w:val="left"/>
-              <w:rPr>
-                <w:sz w:val="14"/>
-                <w:szCs w:val="14"/>
-              </w:rPr>
-            </w:pPr>
-            <w:r>
-              <w:rPr>
+              <w:pStyle w:val="Style6"/>
+              <w:keepNext w:val="0"/>
+              <w:keepLines w:val="0"/>
+              <w:widowControl w:val="0"/>
+              <w:shd w:val="clear" w:color="auto" w:fill="auto"/>
+              <w:bidi w:val="0"/>
+              <w:spacing w:line="240" w:lineRule="auto"/>
+              <w:ind w:left="0" w:firstLine="0"/>
+              <w:jc w:val="left"/>
+              <w:rPr>
+                <w:sz w:val="14"/>
+                <w:szCs w:val="14"/>
+              </w:rPr>
+            </w:pPr>
+            <w:r>
+              <w:rPr>
+                <w:rFonts w:ascii="Times New Roman" w:eastAsia="Times New Roman" w:hAnsi="Times New Roman" w:cs="Times New Roman"/>
+                <w:color w:val="000000"/>
                 <w:spacing w:val="0"/>
                 <w:w w:val="100"/>
                 <w:position w:val="0"/>
@@ -737,7 +760,7 @@
           </w:p>
           <w:p>
             <w:pPr>
-              <w:pStyle w:val="Style5"/>
+              <w:pStyle w:val="Style6"/>
               <w:keepNext w:val="0"/>
               <w:keepLines w:val="0"/>
               <w:widowControl w:val="0"/>
@@ -753,6 +776,8 @@
             </w:pPr>
             <w:r>
               <w:rPr>
+                <w:rFonts w:ascii="Times New Roman" w:eastAsia="Times New Roman" w:hAnsi="Times New Roman" w:cs="Times New Roman"/>
+                <w:color w:val="000000"/>
                 <w:spacing w:val="0"/>
                 <w:w w:val="100"/>
                 <w:position w:val="0"/>
@@ -777,22 +802,24 @@
           </w:tcPr>
           <w:p>
             <w:pPr>
-              <w:pStyle w:val="Style5"/>
-              <w:keepNext w:val="0"/>
-              <w:keepLines w:val="0"/>
-              <w:widowControl w:val="0"/>
-              <w:shd w:val="clear" w:color="auto" w:fill="auto"/>
-              <w:bidi w:val="0"/>
-              <w:spacing w:line="240" w:lineRule="auto"/>
-              <w:ind w:left="0" w:firstLine="0"/>
-              <w:jc w:val="left"/>
-              <w:rPr>
-                <w:sz w:val="14"/>
-                <w:szCs w:val="14"/>
-              </w:rPr>
-            </w:pPr>
-            <w:r>
-              <w:rPr>
+              <w:pStyle w:val="Style6"/>
+              <w:keepNext w:val="0"/>
+              <w:keepLines w:val="0"/>
+              <w:widowControl w:val="0"/>
+              <w:shd w:val="clear" w:color="auto" w:fill="auto"/>
+              <w:bidi w:val="0"/>
+              <w:spacing w:line="240" w:lineRule="auto"/>
+              <w:ind w:left="0" w:firstLine="0"/>
+              <w:jc w:val="left"/>
+              <w:rPr>
+                <w:sz w:val="14"/>
+                <w:szCs w:val="14"/>
+              </w:rPr>
+            </w:pPr>
+            <w:r>
+              <w:rPr>
+                <w:rFonts w:ascii="Times New Roman" w:eastAsia="Times New Roman" w:hAnsi="Times New Roman" w:cs="Times New Roman"/>
+                <w:color w:val="000000"/>
                 <w:spacing w:val="0"/>
                 <w:w w:val="100"/>
                 <w:position w:val="0"/>
@@ -840,22 +867,24 @@
           </w:tcPr>
           <w:p>
             <w:pPr>
-              <w:pStyle w:val="Style5"/>
-              <w:keepNext w:val="0"/>
-              <w:keepLines w:val="0"/>
-              <w:widowControl w:val="0"/>
-              <w:shd w:val="clear" w:color="auto" w:fill="auto"/>
-              <w:bidi w:val="0"/>
-              <w:spacing w:line="240" w:lineRule="auto"/>
-              <w:ind w:left="0" w:firstLine="0"/>
-              <w:jc w:val="left"/>
-              <w:rPr>
-                <w:sz w:val="14"/>
-                <w:szCs w:val="14"/>
-              </w:rPr>
-            </w:pPr>
-            <w:r>
-              <w:rPr>
+              <w:pStyle w:val="Style6"/>
+              <w:keepNext w:val="0"/>
+              <w:keepLines w:val="0"/>
+              <w:widowControl w:val="0"/>
+              <w:shd w:val="clear" w:color="auto" w:fill="auto"/>
+              <w:bidi w:val="0"/>
+              <w:spacing w:line="240" w:lineRule="auto"/>
+              <w:ind w:left="0" w:firstLine="0"/>
+              <w:jc w:val="left"/>
+              <w:rPr>
+                <w:sz w:val="14"/>
+                <w:szCs w:val="14"/>
+              </w:rPr>
+            </w:pPr>
+            <w:r>
+              <w:rPr>
+                <w:rFonts w:ascii="Times New Roman" w:eastAsia="Times New Roman" w:hAnsi="Times New Roman" w:cs="Times New Roman"/>
+                <w:color w:val="000000"/>
                 <w:spacing w:val="0"/>
                 <w:w w:val="100"/>
                 <w:position w:val="0"/>
@@ -879,22 +908,24 @@
           </w:tcPr>
           <w:p>
             <w:pPr>
-              <w:pStyle w:val="Style5"/>
-              <w:keepNext w:val="0"/>
-              <w:keepLines w:val="0"/>
-              <w:widowControl w:val="0"/>
-              <w:shd w:val="clear" w:color="auto" w:fill="auto"/>
-              <w:bidi w:val="0"/>
-              <w:spacing w:line="240" w:lineRule="auto"/>
-              <w:ind w:left="0" w:firstLine="0"/>
-              <w:jc w:val="left"/>
-              <w:rPr>
-                <w:sz w:val="14"/>
-                <w:szCs w:val="14"/>
-              </w:rPr>
-            </w:pPr>
-            <w:r>
-              <w:rPr>
+              <w:pStyle w:val="Style6"/>
+              <w:keepNext w:val="0"/>
+              <w:keepLines w:val="0"/>
+              <w:widowControl w:val="0"/>
+              <w:shd w:val="clear" w:color="auto" w:fill="auto"/>
+              <w:bidi w:val="0"/>
+              <w:spacing w:line="240" w:lineRule="auto"/>
+              <w:ind w:left="0" w:firstLine="0"/>
+              <w:jc w:val="left"/>
+              <w:rPr>
+                <w:sz w:val="14"/>
+                <w:szCs w:val="14"/>
+              </w:rPr>
+            </w:pPr>
+            <w:r>
+              <w:rPr>
+                <w:rFonts w:ascii="Times New Roman" w:eastAsia="Times New Roman" w:hAnsi="Times New Roman" w:cs="Times New Roman"/>
+                <w:color w:val="000000"/>
                 <w:spacing w:val="0"/>
                 <w:w w:val="100"/>
                 <w:position w:val="0"/>
@@ -919,22 +950,24 @@
           </w:tcPr>
           <w:p>
             <w:pPr>
-              <w:pStyle w:val="Style5"/>
-              <w:keepNext w:val="0"/>
-              <w:keepLines w:val="0"/>
-              <w:widowControl w:val="0"/>
-              <w:shd w:val="clear" w:color="auto" w:fill="auto"/>
-              <w:bidi w:val="0"/>
-              <w:spacing w:line="240" w:lineRule="auto"/>
-              <w:ind w:left="0" w:firstLine="0"/>
-              <w:jc w:val="left"/>
-              <w:rPr>
-                <w:sz w:val="14"/>
-                <w:szCs w:val="14"/>
-              </w:rPr>
-            </w:pPr>
-            <w:r>
-              <w:rPr>
+              <w:pStyle w:val="Style6"/>
+              <w:keepNext w:val="0"/>
+              <w:keepLines w:val="0"/>
+              <w:widowControl w:val="0"/>
+              <w:shd w:val="clear" w:color="auto" w:fill="auto"/>
+              <w:bidi w:val="0"/>
+              <w:spacing w:line="240" w:lineRule="auto"/>
+              <w:ind w:left="0" w:firstLine="0"/>
+              <w:jc w:val="left"/>
+              <w:rPr>
+                <w:sz w:val="14"/>
+                <w:szCs w:val="14"/>
+              </w:rPr>
+            </w:pPr>
+            <w:r>
+              <w:rPr>
+                <w:rFonts w:ascii="Times New Roman" w:eastAsia="Times New Roman" w:hAnsi="Times New Roman" w:cs="Times New Roman"/>
+                <w:color w:val="000000"/>
                 <w:spacing w:val="0"/>
                 <w:w w:val="100"/>
                 <w:position w:val="0"/>
@@ -963,7 +996,7 @@
           </w:tcPr>
           <w:p>
             <w:pPr>
-              <w:pStyle w:val="Style5"/>
+              <w:pStyle w:val="Style6"/>
               <w:keepNext w:val="0"/>
               <w:keepLines w:val="0"/>
               <w:widowControl w:val="0"/>
@@ -982,6 +1015,8 @@
             </w:pPr>
             <w:r>
               <w:rPr>
+                <w:rFonts w:ascii="Times New Roman" w:eastAsia="Times New Roman" w:hAnsi="Times New Roman" w:cs="Times New Roman"/>
+                <w:color w:val="000000"/>
                 <w:spacing w:val="0"/>
                 <w:w w:val="100"/>
                 <w:position w:val="0"/>
@@ -1005,22 +1040,24 @@
           </w:tcPr>
           <w:p>
             <w:pPr>
-              <w:pStyle w:val="Style5"/>
-              <w:keepNext w:val="0"/>
-              <w:keepLines w:val="0"/>
-              <w:widowControl w:val="0"/>
-              <w:shd w:val="clear" w:color="auto" w:fill="auto"/>
-              <w:bidi w:val="0"/>
-              <w:spacing w:line="240" w:lineRule="auto"/>
-              <w:ind w:left="0" w:firstLine="0"/>
-              <w:jc w:val="left"/>
-              <w:rPr>
-                <w:sz w:val="14"/>
-                <w:szCs w:val="14"/>
-              </w:rPr>
-            </w:pPr>
-            <w:r>
-              <w:rPr>
+              <w:pStyle w:val="Style6"/>
+              <w:keepNext w:val="0"/>
+              <w:keepLines w:val="0"/>
+              <w:widowControl w:val="0"/>
+              <w:shd w:val="clear" w:color="auto" w:fill="auto"/>
+              <w:bidi w:val="0"/>
+              <w:spacing w:line="240" w:lineRule="auto"/>
+              <w:ind w:left="0" w:firstLine="0"/>
+              <w:jc w:val="left"/>
+              <w:rPr>
+                <w:sz w:val="14"/>
+                <w:szCs w:val="14"/>
+              </w:rPr>
+            </w:pPr>
+            <w:r>
+              <w:rPr>
+                <w:rFonts w:ascii="Times New Roman" w:eastAsia="Times New Roman" w:hAnsi="Times New Roman" w:cs="Times New Roman"/>
+                <w:color w:val="000000"/>
                 <w:spacing w:val="0"/>
                 <w:w w:val="100"/>
                 <w:position w:val="0"/>
@@ -1043,22 +1080,24 @@
           </w:tcPr>
           <w:p>
             <w:pPr>
-              <w:pStyle w:val="Style5"/>
-              <w:keepNext w:val="0"/>
-              <w:keepLines w:val="0"/>
-              <w:widowControl w:val="0"/>
-              <w:shd w:val="clear" w:color="auto" w:fill="auto"/>
-              <w:bidi w:val="0"/>
-              <w:spacing w:line="240" w:lineRule="auto"/>
-              <w:ind w:left="0" w:firstLine="0"/>
-              <w:jc w:val="left"/>
-              <w:rPr>
-                <w:sz w:val="14"/>
-                <w:szCs w:val="14"/>
-              </w:rPr>
-            </w:pPr>
-            <w:r>
-              <w:rPr>
+              <w:pStyle w:val="Style6"/>
+              <w:keepNext w:val="0"/>
+              <w:keepLines w:val="0"/>
+              <w:widowControl w:val="0"/>
+              <w:shd w:val="clear" w:color="auto" w:fill="auto"/>
+              <w:bidi w:val="0"/>
+              <w:spacing w:line="240" w:lineRule="auto"/>
+              <w:ind w:left="0" w:firstLine="0"/>
+              <w:jc w:val="left"/>
+              <w:rPr>
+                <w:sz w:val="14"/>
+                <w:szCs w:val="14"/>
+              </w:rPr>
+            </w:pPr>
+            <w:r>
+              <w:rPr>
+                <w:rFonts w:ascii="Times New Roman" w:eastAsia="Times New Roman" w:hAnsi="Times New Roman" w:cs="Times New Roman"/>
+                <w:color w:val="000000"/>
                 <w:spacing w:val="0"/>
                 <w:w w:val="100"/>
                 <w:position w:val="0"/>
@@ -1082,22 +1121,24 @@
           </w:tcPr>
           <w:p>
             <w:pPr>
-              <w:pStyle w:val="Style5"/>
-              <w:keepNext w:val="0"/>
-              <w:keepLines w:val="0"/>
-              <w:widowControl w:val="0"/>
-              <w:shd w:val="clear" w:color="auto" w:fill="auto"/>
-              <w:bidi w:val="0"/>
-              <w:spacing w:line="240" w:lineRule="auto"/>
-              <w:ind w:left="0" w:firstLine="0"/>
-              <w:jc w:val="left"/>
-              <w:rPr>
-                <w:sz w:val="14"/>
-                <w:szCs w:val="14"/>
-              </w:rPr>
-            </w:pPr>
-            <w:r>
-              <w:rPr>
+              <w:pStyle w:val="Style6"/>
+              <w:keepNext w:val="0"/>
+              <w:keepLines w:val="0"/>
+              <w:widowControl w:val="0"/>
+              <w:shd w:val="clear" w:color="auto" w:fill="auto"/>
+              <w:bidi w:val="0"/>
+              <w:spacing w:line="240" w:lineRule="auto"/>
+              <w:ind w:left="0" w:firstLine="0"/>
+              <w:jc w:val="left"/>
+              <w:rPr>
+                <w:sz w:val="14"/>
+                <w:szCs w:val="14"/>
+              </w:rPr>
+            </w:pPr>
+            <w:r>
+              <w:rPr>
+                <w:rFonts w:ascii="Times New Roman" w:eastAsia="Times New Roman" w:hAnsi="Times New Roman" w:cs="Times New Roman"/>
+                <w:color w:val="000000"/>
                 <w:spacing w:val="0"/>
                 <w:w w:val="100"/>
                 <w:position w:val="0"/>
@@ -1126,7 +1167,7 @@
           </w:tcPr>
           <w:p>
             <w:pPr>
-              <w:pStyle w:val="Style5"/>
+              <w:pStyle w:val="Style6"/>
               <w:keepNext w:val="0"/>
               <w:keepLines w:val="0"/>
               <w:widowControl w:val="0"/>
@@ -1145,6 +1186,8 @@
             </w:pPr>
             <w:r>
               <w:rPr>
+                <w:rFonts w:ascii="Times New Roman" w:eastAsia="Times New Roman" w:hAnsi="Times New Roman" w:cs="Times New Roman"/>
+                <w:color w:val="000000"/>
                 <w:spacing w:val="0"/>
                 <w:w w:val="100"/>
                 <w:position w:val="0"/>
@@ -1168,22 +1211,24 @@
           </w:tcPr>
           <w:p>
             <w:pPr>
-              <w:pStyle w:val="Style5"/>
-              <w:keepNext w:val="0"/>
-              <w:keepLines w:val="0"/>
-              <w:widowControl w:val="0"/>
-              <w:shd w:val="clear" w:color="auto" w:fill="auto"/>
-              <w:bidi w:val="0"/>
-              <w:spacing w:line="240" w:lineRule="auto"/>
-              <w:ind w:left="0" w:firstLine="0"/>
-              <w:jc w:val="left"/>
-              <w:rPr>
-                <w:sz w:val="14"/>
-                <w:szCs w:val="14"/>
-              </w:rPr>
-            </w:pPr>
-            <w:r>
-              <w:rPr>
+              <w:pStyle w:val="Style6"/>
+              <w:keepNext w:val="0"/>
+              <w:keepLines w:val="0"/>
+              <w:widowControl w:val="0"/>
+              <w:shd w:val="clear" w:color="auto" w:fill="auto"/>
+              <w:bidi w:val="0"/>
+              <w:spacing w:line="240" w:lineRule="auto"/>
+              <w:ind w:left="0" w:firstLine="0"/>
+              <w:jc w:val="left"/>
+              <w:rPr>
+                <w:sz w:val="14"/>
+                <w:szCs w:val="14"/>
+              </w:rPr>
+            </w:pPr>
+            <w:r>
+              <w:rPr>
+                <w:rFonts w:ascii="Times New Roman" w:eastAsia="Times New Roman" w:hAnsi="Times New Roman" w:cs="Times New Roman"/>
+                <w:color w:val="000000"/>
                 <w:spacing w:val="0"/>
                 <w:w w:val="100"/>
                 <w:position w:val="0"/>
@@ -1206,22 +1251,24 @@
           </w:tcPr>
           <w:p>
             <w:pPr>
-              <w:pStyle w:val="Style5"/>
-              <w:keepNext w:val="0"/>
-              <w:keepLines w:val="0"/>
-              <w:widowControl w:val="0"/>
-              <w:shd w:val="clear" w:color="auto" w:fill="auto"/>
-              <w:bidi w:val="0"/>
-              <w:spacing w:line="240" w:lineRule="auto"/>
-              <w:ind w:left="0" w:firstLine="0"/>
-              <w:jc w:val="left"/>
-              <w:rPr>
-                <w:sz w:val="14"/>
-                <w:szCs w:val="14"/>
-              </w:rPr>
-            </w:pPr>
-            <w:r>
-              <w:rPr>
+              <w:pStyle w:val="Style6"/>
+              <w:keepNext w:val="0"/>
+              <w:keepLines w:val="0"/>
+              <w:widowControl w:val="0"/>
+              <w:shd w:val="clear" w:color="auto" w:fill="auto"/>
+              <w:bidi w:val="0"/>
+              <w:spacing w:line="240" w:lineRule="auto"/>
+              <w:ind w:left="0" w:firstLine="0"/>
+              <w:jc w:val="left"/>
+              <w:rPr>
+                <w:sz w:val="14"/>
+                <w:szCs w:val="14"/>
+              </w:rPr>
+            </w:pPr>
+            <w:r>
+              <w:rPr>
+                <w:rFonts w:ascii="Times New Roman" w:eastAsia="Times New Roman" w:hAnsi="Times New Roman" w:cs="Times New Roman"/>
+                <w:color w:val="000000"/>
                 <w:spacing w:val="0"/>
                 <w:w w:val="100"/>
                 <w:position w:val="0"/>
@@ -1245,22 +1292,24 @@
           </w:tcPr>
           <w:p>
             <w:pPr>
-              <w:pStyle w:val="Style5"/>
-              <w:keepNext w:val="0"/>
-              <w:keepLines w:val="0"/>
-              <w:widowControl w:val="0"/>
-              <w:shd w:val="clear" w:color="auto" w:fill="auto"/>
-              <w:bidi w:val="0"/>
-              <w:spacing w:line="240" w:lineRule="auto"/>
-              <w:ind w:left="0" w:firstLine="0"/>
-              <w:jc w:val="left"/>
-              <w:rPr>
-                <w:sz w:val="14"/>
-                <w:szCs w:val="14"/>
-              </w:rPr>
-            </w:pPr>
-            <w:r>
-              <w:rPr>
+              <w:pStyle w:val="Style6"/>
+              <w:keepNext w:val="0"/>
+              <w:keepLines w:val="0"/>
+              <w:widowControl w:val="0"/>
+              <w:shd w:val="clear" w:color="auto" w:fill="auto"/>
+              <w:bidi w:val="0"/>
+              <w:spacing w:line="240" w:lineRule="auto"/>
+              <w:ind w:left="0" w:firstLine="0"/>
+              <w:jc w:val="left"/>
+              <w:rPr>
+                <w:sz w:val="14"/>
+                <w:szCs w:val="14"/>
+              </w:rPr>
+            </w:pPr>
+            <w:r>
+              <w:rPr>
+                <w:rFonts w:ascii="Times New Roman" w:eastAsia="Times New Roman" w:hAnsi="Times New Roman" w:cs="Times New Roman"/>
+                <w:color w:val="000000"/>
                 <w:spacing w:val="0"/>
                 <w:w w:val="100"/>
                 <w:position w:val="0"/>
@@ -1289,7 +1338,7 @@
           </w:tcPr>
           <w:p>
             <w:pPr>
-              <w:pStyle w:val="Style5"/>
+              <w:pStyle w:val="Style6"/>
               <w:keepNext w:val="0"/>
               <w:keepLines w:val="0"/>
               <w:widowControl w:val="0"/>
@@ -1308,6 +1357,8 @@
             </w:pPr>
             <w:r>
               <w:rPr>
+                <w:rFonts w:ascii="Times New Roman" w:eastAsia="Times New Roman" w:hAnsi="Times New Roman" w:cs="Times New Roman"/>
+                <w:color w:val="000000"/>
                 <w:spacing w:val="0"/>
                 <w:w w:val="100"/>
                 <w:position w:val="0"/>
@@ -1331,22 +1382,24 @@
           </w:tcPr>
           <w:p>
             <w:pPr>
-              <w:pStyle w:val="Style5"/>
-              <w:keepNext w:val="0"/>
-              <w:keepLines w:val="0"/>
-              <w:widowControl w:val="0"/>
-              <w:shd w:val="clear" w:color="auto" w:fill="auto"/>
-              <w:bidi w:val="0"/>
-              <w:spacing w:line="240" w:lineRule="auto"/>
-              <w:ind w:left="0" w:firstLine="0"/>
-              <w:jc w:val="left"/>
-              <w:rPr>
-                <w:sz w:val="14"/>
-                <w:szCs w:val="14"/>
-              </w:rPr>
-            </w:pPr>
-            <w:r>
-              <w:rPr>
+              <w:pStyle w:val="Style6"/>
+              <w:keepNext w:val="0"/>
+              <w:keepLines w:val="0"/>
+              <w:widowControl w:val="0"/>
+              <w:shd w:val="clear" w:color="auto" w:fill="auto"/>
+              <w:bidi w:val="0"/>
+              <w:spacing w:line="240" w:lineRule="auto"/>
+              <w:ind w:left="0" w:firstLine="0"/>
+              <w:jc w:val="left"/>
+              <w:rPr>
+                <w:sz w:val="14"/>
+                <w:szCs w:val="14"/>
+              </w:rPr>
+            </w:pPr>
+            <w:r>
+              <w:rPr>
+                <w:rFonts w:ascii="Times New Roman" w:eastAsia="Times New Roman" w:hAnsi="Times New Roman" w:cs="Times New Roman"/>
+                <w:color w:val="000000"/>
                 <w:spacing w:val="0"/>
                 <w:w w:val="100"/>
                 <w:position w:val="0"/>
@@ -1369,22 +1422,24 @@
           </w:tcPr>
           <w:p>
             <w:pPr>
-              <w:pStyle w:val="Style5"/>
-              <w:keepNext w:val="0"/>
-              <w:keepLines w:val="0"/>
-              <w:widowControl w:val="0"/>
-              <w:shd w:val="clear" w:color="auto" w:fill="auto"/>
-              <w:bidi w:val="0"/>
-              <w:spacing w:line="240" w:lineRule="auto"/>
-              <w:ind w:left="0" w:firstLine="0"/>
-              <w:jc w:val="left"/>
-              <w:rPr>
-                <w:sz w:val="14"/>
-                <w:szCs w:val="14"/>
-              </w:rPr>
-            </w:pPr>
-            <w:r>
-              <w:rPr>
+              <w:pStyle w:val="Style6"/>
+              <w:keepNext w:val="0"/>
+              <w:keepLines w:val="0"/>
+              <w:widowControl w:val="0"/>
+              <w:shd w:val="clear" w:color="auto" w:fill="auto"/>
+              <w:bidi w:val="0"/>
+              <w:spacing w:line="240" w:lineRule="auto"/>
+              <w:ind w:left="0" w:firstLine="0"/>
+              <w:jc w:val="left"/>
+              <w:rPr>
+                <w:sz w:val="14"/>
+                <w:szCs w:val="14"/>
+              </w:rPr>
+            </w:pPr>
+            <w:r>
+              <w:rPr>
+                <w:rFonts w:ascii="Times New Roman" w:eastAsia="Times New Roman" w:hAnsi="Times New Roman" w:cs="Times New Roman"/>
+                <w:color w:val="000000"/>
                 <w:spacing w:val="0"/>
                 <w:w w:val="100"/>
                 <w:position w:val="0"/>
@@ -1408,22 +1463,24 @@
           </w:tcPr>
           <w:p>
             <w:pPr>
-              <w:pStyle w:val="Style5"/>
-              <w:keepNext w:val="0"/>
-              <w:keepLines w:val="0"/>
-              <w:widowControl w:val="0"/>
-              <w:shd w:val="clear" w:color="auto" w:fill="auto"/>
-              <w:bidi w:val="0"/>
-              <w:spacing w:line="240" w:lineRule="auto"/>
-              <w:ind w:left="0" w:firstLine="0"/>
-              <w:jc w:val="left"/>
-              <w:rPr>
-                <w:sz w:val="14"/>
-                <w:szCs w:val="14"/>
-              </w:rPr>
-            </w:pPr>
-            <w:r>
-              <w:rPr>
+              <w:pStyle w:val="Style6"/>
+              <w:keepNext w:val="0"/>
+              <w:keepLines w:val="0"/>
+              <w:widowControl w:val="0"/>
+              <w:shd w:val="clear" w:color="auto" w:fill="auto"/>
+              <w:bidi w:val="0"/>
+              <w:spacing w:line="240" w:lineRule="auto"/>
+              <w:ind w:left="0" w:firstLine="0"/>
+              <w:jc w:val="left"/>
+              <w:rPr>
+                <w:sz w:val="14"/>
+                <w:szCs w:val="14"/>
+              </w:rPr>
+            </w:pPr>
+            <w:r>
+              <w:rPr>
+                <w:rFonts w:ascii="Times New Roman" w:eastAsia="Times New Roman" w:hAnsi="Times New Roman" w:cs="Times New Roman"/>
+                <w:color w:val="000000"/>
                 <w:spacing w:val="0"/>
                 <w:w w:val="100"/>
                 <w:position w:val="0"/>
@@ -1452,7 +1509,7 @@
           </w:tcPr>
           <w:p>
             <w:pPr>
-              <w:pStyle w:val="Style5"/>
+              <w:pStyle w:val="Style6"/>
               <w:keepNext w:val="0"/>
               <w:keepLines w:val="0"/>
               <w:widowControl w:val="0"/>
@@ -1471,7 +1528,8 @@
             </w:pPr>
             <w:r>
               <w:rPr>
-                <w:color w:val="554936"/>
+                <w:rFonts w:ascii="Times New Roman" w:eastAsia="Times New Roman" w:hAnsi="Times New Roman" w:cs="Times New Roman"/>
+                <w:color w:val="000000"/>
                 <w:spacing w:val="0"/>
                 <w:w w:val="100"/>
                 <w:position w:val="0"/>
@@ -1495,22 +1553,24 @@
           </w:tcPr>
           <w:p>
             <w:pPr>
-              <w:pStyle w:val="Style5"/>
-              <w:keepNext w:val="0"/>
-              <w:keepLines w:val="0"/>
-              <w:widowControl w:val="0"/>
-              <w:shd w:val="clear" w:color="auto" w:fill="auto"/>
-              <w:bidi w:val="0"/>
-              <w:spacing w:line="240" w:lineRule="auto"/>
-              <w:ind w:left="0" w:firstLine="0"/>
-              <w:jc w:val="left"/>
-              <w:rPr>
-                <w:sz w:val="14"/>
-                <w:szCs w:val="14"/>
-              </w:rPr>
-            </w:pPr>
-            <w:r>
-              <w:rPr>
+              <w:pStyle w:val="Style6"/>
+              <w:keepNext w:val="0"/>
+              <w:keepLines w:val="0"/>
+              <w:widowControl w:val="0"/>
+              <w:shd w:val="clear" w:color="auto" w:fill="auto"/>
+              <w:bidi w:val="0"/>
+              <w:spacing w:line="240" w:lineRule="auto"/>
+              <w:ind w:left="0" w:firstLine="0"/>
+              <w:jc w:val="left"/>
+              <w:rPr>
+                <w:sz w:val="14"/>
+                <w:szCs w:val="14"/>
+              </w:rPr>
+            </w:pPr>
+            <w:r>
+              <w:rPr>
+                <w:rFonts w:ascii="Times New Roman" w:eastAsia="Times New Roman" w:hAnsi="Times New Roman" w:cs="Times New Roman"/>
+                <w:color w:val="000000"/>
                 <w:spacing w:val="0"/>
                 <w:w w:val="100"/>
                 <w:position w:val="0"/>
@@ -1552,22 +1612,24 @@
           </w:tcPr>
           <w:p>
             <w:pPr>
-              <w:pStyle w:val="Style5"/>
-              <w:keepNext w:val="0"/>
-              <w:keepLines w:val="0"/>
-              <w:widowControl w:val="0"/>
-              <w:shd w:val="clear" w:color="auto" w:fill="auto"/>
-              <w:bidi w:val="0"/>
-              <w:spacing w:line="240" w:lineRule="auto"/>
-              <w:ind w:left="0" w:firstLine="0"/>
-              <w:jc w:val="left"/>
-              <w:rPr>
-                <w:sz w:val="14"/>
-                <w:szCs w:val="14"/>
-              </w:rPr>
-            </w:pPr>
-            <w:r>
-              <w:rPr>
+              <w:pStyle w:val="Style6"/>
+              <w:keepNext w:val="0"/>
+              <w:keepLines w:val="0"/>
+              <w:widowControl w:val="0"/>
+              <w:shd w:val="clear" w:color="auto" w:fill="auto"/>
+              <w:bidi w:val="0"/>
+              <w:spacing w:line="240" w:lineRule="auto"/>
+              <w:ind w:left="0" w:firstLine="0"/>
+              <w:jc w:val="left"/>
+              <w:rPr>
+                <w:sz w:val="14"/>
+                <w:szCs w:val="14"/>
+              </w:rPr>
+            </w:pPr>
+            <w:r>
+              <w:rPr>
+                <w:rFonts w:ascii="Times New Roman" w:eastAsia="Times New Roman" w:hAnsi="Times New Roman" w:cs="Times New Roman"/>
+                <w:color w:val="000000"/>
                 <w:spacing w:val="0"/>
                 <w:w w:val="100"/>
                 <w:position w:val="0"/>
@@ -1596,7 +1658,7 @@
           </w:tcPr>
           <w:p>
             <w:pPr>
-              <w:pStyle w:val="Style5"/>
+              <w:pStyle w:val="Style6"/>
               <w:keepNext w:val="0"/>
               <w:keepLines w:val="0"/>
               <w:widowControl w:val="0"/>
@@ -1615,6 +1677,8 @@
             </w:pPr>
             <w:r>
               <w:rPr>
+                <w:rFonts w:ascii="Times New Roman" w:eastAsia="Times New Roman" w:hAnsi="Times New Roman" w:cs="Times New Roman"/>
+                <w:color w:val="000000"/>
                 <w:spacing w:val="0"/>
                 <w:w w:val="100"/>
                 <w:position w:val="0"/>
@@ -1638,22 +1702,24 @@
           </w:tcPr>
           <w:p>
             <w:pPr>
-              <w:pStyle w:val="Style5"/>
-              <w:keepNext w:val="0"/>
-              <w:keepLines w:val="0"/>
-              <w:widowControl w:val="0"/>
-              <w:shd w:val="clear" w:color="auto" w:fill="auto"/>
-              <w:bidi w:val="0"/>
-              <w:spacing w:line="240" w:lineRule="auto"/>
-              <w:ind w:left="0" w:firstLine="0"/>
-              <w:jc w:val="left"/>
-              <w:rPr>
-                <w:sz w:val="14"/>
-                <w:szCs w:val="14"/>
-              </w:rPr>
-            </w:pPr>
-            <w:r>
-              <w:rPr>
+              <w:pStyle w:val="Style6"/>
+              <w:keepNext w:val="0"/>
+              <w:keepLines w:val="0"/>
+              <w:widowControl w:val="0"/>
+              <w:shd w:val="clear" w:color="auto" w:fill="auto"/>
+              <w:bidi w:val="0"/>
+              <w:spacing w:line="240" w:lineRule="auto"/>
+              <w:ind w:left="0" w:firstLine="0"/>
+              <w:jc w:val="left"/>
+              <w:rPr>
+                <w:sz w:val="14"/>
+                <w:szCs w:val="14"/>
+              </w:rPr>
+            </w:pPr>
+            <w:r>
+              <w:rPr>
+                <w:rFonts w:ascii="Times New Roman" w:eastAsia="Times New Roman" w:hAnsi="Times New Roman" w:cs="Times New Roman"/>
+                <w:color w:val="000000"/>
                 <w:spacing w:val="0"/>
                 <w:w w:val="100"/>
                 <w:position w:val="0"/>
@@ -1676,22 +1742,24 @@
           </w:tcPr>
           <w:p>
             <w:pPr>
-              <w:pStyle w:val="Style5"/>
-              <w:keepNext w:val="0"/>
-              <w:keepLines w:val="0"/>
-              <w:widowControl w:val="0"/>
-              <w:shd w:val="clear" w:color="auto" w:fill="auto"/>
-              <w:bidi w:val="0"/>
-              <w:spacing w:line="240" w:lineRule="auto"/>
-              <w:ind w:left="0" w:firstLine="0"/>
-              <w:jc w:val="left"/>
-              <w:rPr>
-                <w:sz w:val="14"/>
-                <w:szCs w:val="14"/>
-              </w:rPr>
-            </w:pPr>
-            <w:r>
-              <w:rPr>
+              <w:pStyle w:val="Style6"/>
+              <w:keepNext w:val="0"/>
+              <w:keepLines w:val="0"/>
+              <w:widowControl w:val="0"/>
+              <w:shd w:val="clear" w:color="auto" w:fill="auto"/>
+              <w:bidi w:val="0"/>
+              <w:spacing w:line="240" w:lineRule="auto"/>
+              <w:ind w:left="0" w:firstLine="0"/>
+              <w:jc w:val="left"/>
+              <w:rPr>
+                <w:sz w:val="14"/>
+                <w:szCs w:val="14"/>
+              </w:rPr>
+            </w:pPr>
+            <w:r>
+              <w:rPr>
+                <w:rFonts w:ascii="Times New Roman" w:eastAsia="Times New Roman" w:hAnsi="Times New Roman" w:cs="Times New Roman"/>
+                <w:color w:val="000000"/>
                 <w:spacing w:val="0"/>
                 <w:w w:val="100"/>
                 <w:position w:val="0"/>
@@ -1715,22 +1783,24 @@
           </w:tcPr>
           <w:p>
             <w:pPr>
-              <w:pStyle w:val="Style5"/>
-              <w:keepNext w:val="0"/>
-              <w:keepLines w:val="0"/>
-              <w:widowControl w:val="0"/>
-              <w:shd w:val="clear" w:color="auto" w:fill="auto"/>
-              <w:bidi w:val="0"/>
-              <w:spacing w:line="240" w:lineRule="auto"/>
-              <w:ind w:left="0" w:firstLine="0"/>
-              <w:jc w:val="left"/>
-              <w:rPr>
-                <w:sz w:val="14"/>
-                <w:szCs w:val="14"/>
-              </w:rPr>
-            </w:pPr>
-            <w:r>
-              <w:rPr>
+              <w:pStyle w:val="Style6"/>
+              <w:keepNext w:val="0"/>
+              <w:keepLines w:val="0"/>
+              <w:widowControl w:val="0"/>
+              <w:shd w:val="clear" w:color="auto" w:fill="auto"/>
+              <w:bidi w:val="0"/>
+              <w:spacing w:line="240" w:lineRule="auto"/>
+              <w:ind w:left="0" w:firstLine="0"/>
+              <w:jc w:val="left"/>
+              <w:rPr>
+                <w:sz w:val="14"/>
+                <w:szCs w:val="14"/>
+              </w:rPr>
+            </w:pPr>
+            <w:r>
+              <w:rPr>
+                <w:rFonts w:ascii="Times New Roman" w:eastAsia="Times New Roman" w:hAnsi="Times New Roman" w:cs="Times New Roman"/>
+                <w:color w:val="000000"/>
                 <w:spacing w:val="0"/>
                 <w:w w:val="100"/>
                 <w:position w:val="0"/>
@@ -1759,7 +1829,7 @@
           </w:tcPr>
           <w:p>
             <w:pPr>
-              <w:pStyle w:val="Style5"/>
+              <w:pStyle w:val="Style6"/>
               <w:keepNext w:val="0"/>
               <w:keepLines w:val="0"/>
               <w:widowControl w:val="0"/>
@@ -1778,6 +1848,8 @@
             </w:pPr>
             <w:r>
               <w:rPr>
+                <w:rFonts w:ascii="Times New Roman" w:eastAsia="Times New Roman" w:hAnsi="Times New Roman" w:cs="Times New Roman"/>
+                <w:color w:val="000000"/>
                 <w:spacing w:val="0"/>
                 <w:w w:val="100"/>
                 <w:position w:val="0"/>
@@ -1801,22 +1873,24 @@
           </w:tcPr>
           <w:p>
             <w:pPr>
-              <w:pStyle w:val="Style5"/>
-              <w:keepNext w:val="0"/>
-              <w:keepLines w:val="0"/>
-              <w:widowControl w:val="0"/>
-              <w:shd w:val="clear" w:color="auto" w:fill="auto"/>
-              <w:bidi w:val="0"/>
-              <w:spacing w:line="240" w:lineRule="auto"/>
-              <w:ind w:left="0" w:firstLine="0"/>
-              <w:jc w:val="left"/>
-              <w:rPr>
-                <w:sz w:val="14"/>
-                <w:szCs w:val="14"/>
-              </w:rPr>
-            </w:pPr>
-            <w:r>
-              <w:rPr>
+              <w:pStyle w:val="Style6"/>
+              <w:keepNext w:val="0"/>
+              <w:keepLines w:val="0"/>
+              <w:widowControl w:val="0"/>
+              <w:shd w:val="clear" w:color="auto" w:fill="auto"/>
+              <w:bidi w:val="0"/>
+              <w:spacing w:line="240" w:lineRule="auto"/>
+              <w:ind w:left="0" w:firstLine="0"/>
+              <w:jc w:val="left"/>
+              <w:rPr>
+                <w:sz w:val="14"/>
+                <w:szCs w:val="14"/>
+              </w:rPr>
+            </w:pPr>
+            <w:r>
+              <w:rPr>
+                <w:rFonts w:ascii="Times New Roman" w:eastAsia="Times New Roman" w:hAnsi="Times New Roman" w:cs="Times New Roman"/>
+                <w:color w:val="000000"/>
                 <w:spacing w:val="0"/>
                 <w:w w:val="100"/>
                 <w:position w:val="0"/>
@@ -1839,22 +1913,24 @@
           </w:tcPr>
           <w:p>
             <w:pPr>
-              <w:pStyle w:val="Style5"/>
-              <w:keepNext w:val="0"/>
-              <w:keepLines w:val="0"/>
-              <w:widowControl w:val="0"/>
-              <w:shd w:val="clear" w:color="auto" w:fill="auto"/>
-              <w:bidi w:val="0"/>
-              <w:spacing w:line="240" w:lineRule="auto"/>
-              <w:ind w:left="0" w:firstLine="0"/>
-              <w:jc w:val="left"/>
-              <w:rPr>
-                <w:sz w:val="14"/>
-                <w:szCs w:val="14"/>
-              </w:rPr>
-            </w:pPr>
-            <w:r>
-              <w:rPr>
+              <w:pStyle w:val="Style6"/>
+              <w:keepNext w:val="0"/>
+              <w:keepLines w:val="0"/>
+              <w:widowControl w:val="0"/>
+              <w:shd w:val="clear" w:color="auto" w:fill="auto"/>
+              <w:bidi w:val="0"/>
+              <w:spacing w:line="240" w:lineRule="auto"/>
+              <w:ind w:left="0" w:firstLine="0"/>
+              <w:jc w:val="left"/>
+              <w:rPr>
+                <w:sz w:val="14"/>
+                <w:szCs w:val="14"/>
+              </w:rPr>
+            </w:pPr>
+            <w:r>
+              <w:rPr>
+                <w:rFonts w:ascii="Times New Roman" w:eastAsia="Times New Roman" w:hAnsi="Times New Roman" w:cs="Times New Roman"/>
+                <w:color w:val="000000"/>
                 <w:spacing w:val="0"/>
                 <w:w w:val="100"/>
                 <w:position w:val="0"/>
@@ -1878,22 +1954,24 @@
           </w:tcPr>
           <w:p>
             <w:pPr>
-              <w:pStyle w:val="Style5"/>
-              <w:keepNext w:val="0"/>
-              <w:keepLines w:val="0"/>
-              <w:widowControl w:val="0"/>
-              <w:shd w:val="clear" w:color="auto" w:fill="auto"/>
-              <w:bidi w:val="0"/>
-              <w:spacing w:line="240" w:lineRule="auto"/>
-              <w:ind w:left="0" w:firstLine="0"/>
-              <w:jc w:val="left"/>
-              <w:rPr>
-                <w:sz w:val="14"/>
-                <w:szCs w:val="14"/>
-              </w:rPr>
-            </w:pPr>
-            <w:r>
-              <w:rPr>
+              <w:pStyle w:val="Style6"/>
+              <w:keepNext w:val="0"/>
+              <w:keepLines w:val="0"/>
+              <w:widowControl w:val="0"/>
+              <w:shd w:val="clear" w:color="auto" w:fill="auto"/>
+              <w:bidi w:val="0"/>
+              <w:spacing w:line="240" w:lineRule="auto"/>
+              <w:ind w:left="0" w:firstLine="0"/>
+              <w:jc w:val="left"/>
+              <w:rPr>
+                <w:sz w:val="14"/>
+                <w:szCs w:val="14"/>
+              </w:rPr>
+            </w:pPr>
+            <w:r>
+              <w:rPr>
+                <w:rFonts w:ascii="Times New Roman" w:eastAsia="Times New Roman" w:hAnsi="Times New Roman" w:cs="Times New Roman"/>
+                <w:color w:val="000000"/>
                 <w:spacing w:val="0"/>
                 <w:w w:val="100"/>
                 <w:position w:val="0"/>
@@ -1922,7 +2000,7 @@
           </w:tcPr>
           <w:p>
             <w:pPr>
-              <w:pStyle w:val="Style5"/>
+              <w:pStyle w:val="Style6"/>
               <w:keepNext w:val="0"/>
               <w:keepLines w:val="0"/>
               <w:widowControl w:val="0"/>
@@ -1941,6 +2019,8 @@
             </w:pPr>
             <w:r>
               <w:rPr>
+                <w:rFonts w:ascii="Times New Roman" w:eastAsia="Times New Roman" w:hAnsi="Times New Roman" w:cs="Times New Roman"/>
+                <w:color w:val="000000"/>
                 <w:spacing w:val="0"/>
                 <w:w w:val="100"/>
                 <w:position w:val="0"/>
@@ -1965,22 +2045,24 @@
           </w:tcPr>
           <w:p>
             <w:pPr>
-              <w:pStyle w:val="Style5"/>
-              <w:keepNext w:val="0"/>
-              <w:keepLines w:val="0"/>
-              <w:widowControl w:val="0"/>
-              <w:shd w:val="clear" w:color="auto" w:fill="auto"/>
-              <w:bidi w:val="0"/>
-              <w:spacing w:line="240" w:lineRule="auto"/>
-              <w:ind w:left="0" w:firstLine="0"/>
-              <w:jc w:val="left"/>
-              <w:rPr>
-                <w:sz w:val="14"/>
-                <w:szCs w:val="14"/>
-              </w:rPr>
-            </w:pPr>
-            <w:r>
-              <w:rPr>
+              <w:pStyle w:val="Style6"/>
+              <w:keepNext w:val="0"/>
+              <w:keepLines w:val="0"/>
+              <w:widowControl w:val="0"/>
+              <w:shd w:val="clear" w:color="auto" w:fill="auto"/>
+              <w:bidi w:val="0"/>
+              <w:spacing w:line="240" w:lineRule="auto"/>
+              <w:ind w:left="0" w:firstLine="0"/>
+              <w:jc w:val="left"/>
+              <w:rPr>
+                <w:sz w:val="14"/>
+                <w:szCs w:val="14"/>
+              </w:rPr>
+            </w:pPr>
+            <w:r>
+              <w:rPr>
+                <w:rFonts w:ascii="Times New Roman" w:eastAsia="Times New Roman" w:hAnsi="Times New Roman" w:cs="Times New Roman"/>
+                <w:color w:val="000000"/>
                 <w:spacing w:val="0"/>
                 <w:w w:val="100"/>
                 <w:position w:val="0"/>
@@ -2004,22 +2086,24 @@
           </w:tcPr>
           <w:p>
             <w:pPr>
-              <w:pStyle w:val="Style5"/>
-              <w:keepNext w:val="0"/>
-              <w:keepLines w:val="0"/>
-              <w:widowControl w:val="0"/>
-              <w:shd w:val="clear" w:color="auto" w:fill="auto"/>
-              <w:bidi w:val="0"/>
-              <w:spacing w:line="240" w:lineRule="auto"/>
-              <w:ind w:left="0" w:firstLine="0"/>
-              <w:jc w:val="left"/>
-              <w:rPr>
-                <w:sz w:val="14"/>
-                <w:szCs w:val="14"/>
-              </w:rPr>
-            </w:pPr>
-            <w:r>
-              <w:rPr>
+              <w:pStyle w:val="Style6"/>
+              <w:keepNext w:val="0"/>
+              <w:keepLines w:val="0"/>
+              <w:widowControl w:val="0"/>
+              <w:shd w:val="clear" w:color="auto" w:fill="auto"/>
+              <w:bidi w:val="0"/>
+              <w:spacing w:line="240" w:lineRule="auto"/>
+              <w:ind w:left="0" w:firstLine="0"/>
+              <w:jc w:val="left"/>
+              <w:rPr>
+                <w:sz w:val="14"/>
+                <w:szCs w:val="14"/>
+              </w:rPr>
+            </w:pPr>
+            <w:r>
+              <w:rPr>
+                <w:rFonts w:ascii="Times New Roman" w:eastAsia="Times New Roman" w:hAnsi="Times New Roman" w:cs="Times New Roman"/>
+                <w:color w:val="000000"/>
                 <w:spacing w:val="0"/>
                 <w:w w:val="100"/>
                 <w:position w:val="0"/>
@@ -2044,22 +2128,24 @@
           </w:tcPr>
           <w:p>
             <w:pPr>
-              <w:pStyle w:val="Style5"/>
-              <w:keepNext w:val="0"/>
-              <w:keepLines w:val="0"/>
-              <w:widowControl w:val="0"/>
-              <w:shd w:val="clear" w:color="auto" w:fill="auto"/>
-              <w:bidi w:val="0"/>
-              <w:spacing w:line="240" w:lineRule="auto"/>
-              <w:ind w:left="0" w:firstLine="0"/>
-              <w:jc w:val="left"/>
-              <w:rPr>
-                <w:sz w:val="14"/>
-                <w:szCs w:val="14"/>
-              </w:rPr>
-            </w:pPr>
-            <w:r>
-              <w:rPr>
+              <w:pStyle w:val="Style6"/>
+              <w:keepNext w:val="0"/>
+              <w:keepLines w:val="0"/>
+              <w:widowControl w:val="0"/>
+              <w:shd w:val="clear" w:color="auto" w:fill="auto"/>
+              <w:bidi w:val="0"/>
+              <w:spacing w:line="240" w:lineRule="auto"/>
+              <w:ind w:left="0" w:firstLine="0"/>
+              <w:jc w:val="left"/>
+              <w:rPr>
+                <w:sz w:val="14"/>
+                <w:szCs w:val="14"/>
+              </w:rPr>
+            </w:pPr>
+            <w:r>
+              <w:rPr>
+                <w:rFonts w:ascii="Times New Roman" w:eastAsia="Times New Roman" w:hAnsi="Times New Roman" w:cs="Times New Roman"/>
+                <w:color w:val="000000"/>
                 <w:spacing w:val="0"/>
                 <w:w w:val="100"/>
                 <w:position w:val="0"/>
@@ -2076,7 +2162,7 @@
     </w:tbl>
     <w:p>
       <w:pPr>
-        <w:pStyle w:val="Style9"/>
+        <w:pStyle w:val="Style10"/>
         <w:keepNext w:val="0"/>
         <w:keepLines w:val="0"/>
         <w:widowControl w:val="0"/>
@@ -2087,6 +2173,8 @@
       </w:pPr>
       <w:r>
         <w:rPr>
+          <w:rFonts w:ascii="Times New Roman" w:eastAsia="Times New Roman" w:hAnsi="Times New Roman" w:cs="Times New Roman"/>
+          <w:color w:val="000000"/>
           <w:spacing w:val="0"/>
           <w:w w:val="100"/>
           <w:position w:val="0"/>
@@ -2097,8 +2185,10 @@
       </w:r>
       <w:r>
         <w:rPr>
+          <w:rFonts w:ascii="Times New Roman" w:eastAsia="Times New Roman" w:hAnsi="Times New Roman" w:cs="Times New Roman"/>
           <w:i/>
           <w:iCs/>
+          <w:color w:val="000000"/>
           <w:spacing w:val="0"/>
           <w:w w:val="100"/>
           <w:position w:val="0"/>
@@ -2109,6 +2199,8 @@
       </w:r>
       <w:r>
         <w:rPr>
+          <w:rFonts w:ascii="Times New Roman" w:eastAsia="Times New Roman" w:hAnsi="Times New Roman" w:cs="Times New Roman"/>
+          <w:color w:val="000000"/>
           <w:spacing w:val="0"/>
           <w:w w:val="100"/>
           <w:position w:val="0"/>
@@ -2119,8 +2211,10 @@
       </w:r>
       <w:r>
         <w:rPr>
+          <w:rFonts w:ascii="Times New Roman" w:eastAsia="Times New Roman" w:hAnsi="Times New Roman" w:cs="Times New Roman"/>
           <w:i/>
           <w:iCs/>
+          <w:color w:val="000000"/>
           <w:spacing w:val="0"/>
           <w:w w:val="100"/>
           <w:position w:val="0"/>
@@ -2133,6 +2227,8 @@
       </w:r>
       <w:r>
         <w:rPr>
+          <w:rFonts w:ascii="Times New Roman" w:eastAsia="Times New Roman" w:hAnsi="Times New Roman" w:cs="Times New Roman"/>
+          <w:color w:val="000000"/>
           <w:spacing w:val="0"/>
           <w:w w:val="100"/>
           <w:position w:val="0"/>
@@ -2143,6 +2239,8 @@
       </w:r>
       <w:r>
         <w:rPr>
+          <w:rFonts w:ascii="Times New Roman" w:eastAsia="Times New Roman" w:hAnsi="Times New Roman" w:cs="Times New Roman"/>
+          <w:color w:val="000000"/>
           <w:spacing w:val="0"/>
           <w:w w:val="100"/>
           <w:position w:val="0"/>
@@ -2153,8 +2251,10 @@
       </w:r>
       <w:r>
         <w:rPr>
+          <w:rFonts w:ascii="Times New Roman" w:eastAsia="Times New Roman" w:hAnsi="Times New Roman" w:cs="Times New Roman"/>
           <w:i/>
           <w:iCs/>
+          <w:color w:val="000000"/>
           <w:spacing w:val="0"/>
           <w:w w:val="100"/>
           <w:position w:val="0"/>
@@ -2165,6 +2265,8 @@
       </w:r>
       <w:r>
         <w:rPr>
+          <w:rFonts w:ascii="Times New Roman" w:eastAsia="Times New Roman" w:hAnsi="Times New Roman" w:cs="Times New Roman"/>
+          <w:color w:val="000000"/>
           <w:spacing w:val="0"/>
           <w:w w:val="100"/>
           <w:position w:val="0"/>
@@ -2175,6 +2277,8 @@
       </w:r>
       <w:r>
         <w:rPr>
+          <w:rFonts w:ascii="Times New Roman" w:eastAsia="Times New Roman" w:hAnsi="Times New Roman" w:cs="Times New Roman"/>
+          <w:color w:val="000000"/>
           <w:spacing w:val="0"/>
           <w:w w:val="100"/>
           <w:position w:val="0"/>
@@ -2187,6 +2291,8 @@
       </w:r>
       <w:r>
         <w:rPr>
+          <w:rFonts w:ascii="Times New Roman" w:eastAsia="Times New Roman" w:hAnsi="Times New Roman" w:cs="Times New Roman"/>
+          <w:color w:val="000000"/>
           <w:spacing w:val="0"/>
           <w:w w:val="100"/>
           <w:position w:val="0"/>
@@ -2198,7 +2304,7 @@
     </w:p>
     <w:p>
       <w:pPr>
-        <w:pStyle w:val="Style9"/>
+        <w:pStyle w:val="Style10"/>
         <w:keepNext w:val="0"/>
         <w:keepLines w:val="0"/>
         <w:widowControl w:val="0"/>
@@ -2209,6 +2315,8 @@
       </w:pPr>
       <w:r>
         <w:rPr>
+          <w:rFonts w:ascii="Times New Roman" w:eastAsia="Times New Roman" w:hAnsi="Times New Roman" w:cs="Times New Roman"/>
+          <w:color w:val="000000"/>
           <w:spacing w:val="0"/>
           <w:w w:val="100"/>
           <w:position w:val="0"/>
@@ -2222,7 +2330,7 @@
     </w:p>
     <w:p>
       <w:pPr>
-        <w:pStyle w:val="Style9"/>
+        <w:pStyle w:val="Style10"/>
         <w:keepNext w:val="0"/>
         <w:keepLines w:val="0"/>
         <w:widowControl w:val="0"/>
@@ -2233,6 +2341,8 @@
       </w:pPr>
       <w:r>
         <w:rPr>
+          <w:rFonts w:ascii="Times New Roman" w:eastAsia="Times New Roman" w:hAnsi="Times New Roman" w:cs="Times New Roman"/>
+          <w:color w:val="000000"/>
           <w:spacing w:val="0"/>
           <w:w w:val="100"/>
           <w:position w:val="0"/>
@@ -2247,8 +2357,10 @@
       </w:r>
       <w:r>
         <w:rPr>
+          <w:rFonts w:ascii="Times New Roman" w:eastAsia="Times New Roman" w:hAnsi="Times New Roman" w:cs="Times New Roman"/>
           <w:i/>
           <w:iCs/>
+          <w:color w:val="000000"/>
           <w:spacing w:val="0"/>
           <w:w w:val="100"/>
           <w:position w:val="0"/>
@@ -2259,6 +2371,8 @@
       </w:r>
       <w:r>
         <w:rPr>
+          <w:rFonts w:ascii="Times New Roman" w:eastAsia="Times New Roman" w:hAnsi="Times New Roman" w:cs="Times New Roman"/>
+          <w:color w:val="000000"/>
           <w:spacing w:val="0"/>
           <w:w w:val="100"/>
           <w:position w:val="0"/>
@@ -2271,6 +2385,8 @@
       </w:r>
       <w:r>
         <w:rPr>
+          <w:rFonts w:ascii="Times New Roman" w:eastAsia="Times New Roman" w:hAnsi="Times New Roman" w:cs="Times New Roman"/>
+          <w:color w:val="000000"/>
           <w:spacing w:val="0"/>
           <w:w w:val="100"/>
           <w:position w:val="0"/>
@@ -2282,6 +2398,8 @@
       </w:r>
       <w:r>
         <w:rPr>
+          <w:rFonts w:ascii="Times New Roman" w:eastAsia="Times New Roman" w:hAnsi="Times New Roman" w:cs="Times New Roman"/>
+          <w:color w:val="000000"/>
           <w:spacing w:val="0"/>
           <w:w w:val="100"/>
           <w:position w:val="0"/>
@@ -2292,8 +2410,10 @@
       </w:r>
       <w:r>
         <w:rPr>
+          <w:rFonts w:ascii="Times New Roman" w:eastAsia="Times New Roman" w:hAnsi="Times New Roman" w:cs="Times New Roman"/>
           <w:i/>
           <w:iCs/>
+          <w:color w:val="000000"/>
           <w:spacing w:val="0"/>
           <w:w w:val="100"/>
           <w:position w:val="0"/>
@@ -2304,6 +2424,8 @@
       </w:r>
       <w:r>
         <w:rPr>
+          <w:rFonts w:ascii="Times New Roman" w:eastAsia="Times New Roman" w:hAnsi="Times New Roman" w:cs="Times New Roman"/>
+          <w:color w:val="000000"/>
           <w:spacing w:val="0"/>
           <w:w w:val="100"/>
           <w:position w:val="0"/>
@@ -2316,6 +2438,8 @@
       </w:r>
       <w:r>
         <w:rPr>
+          <w:rFonts w:ascii="Times New Roman" w:eastAsia="Times New Roman" w:hAnsi="Times New Roman" w:cs="Times New Roman"/>
+          <w:color w:val="000000"/>
           <w:spacing w:val="0"/>
           <w:w w:val="100"/>
           <w:position w:val="0"/>
@@ -2327,6 +2451,8 @@
       </w:r>
       <w:r>
         <w:rPr>
+          <w:rFonts w:ascii="Times New Roman" w:eastAsia="Times New Roman" w:hAnsi="Times New Roman" w:cs="Times New Roman"/>
+          <w:color w:val="000000"/>
           <w:spacing w:val="0"/>
           <w:w w:val="100"/>
           <w:position w:val="0"/>
@@ -2337,6 +2463,8 @@
       </w:r>
       <w:r>
         <w:rPr>
+          <w:rFonts w:ascii="Times New Roman" w:eastAsia="Times New Roman" w:hAnsi="Times New Roman" w:cs="Times New Roman"/>
+          <w:color w:val="000000"/>
           <w:spacing w:val="0"/>
           <w:w w:val="100"/>
           <w:position w:val="0"/>
@@ -2347,6 +2475,8 @@
       </w:r>
       <w:r>
         <w:rPr>
+          <w:rFonts w:ascii="Times New Roman" w:eastAsia="Times New Roman" w:hAnsi="Times New Roman" w:cs="Times New Roman"/>
+          <w:color w:val="000000"/>
           <w:spacing w:val="0"/>
           <w:w w:val="100"/>
           <w:position w:val="0"/>
@@ -2359,6 +2489,8 @@
       </w:r>
       <w:r>
         <w:rPr>
+          <w:rFonts w:ascii="Times New Roman" w:eastAsia="Times New Roman" w:hAnsi="Times New Roman" w:cs="Times New Roman"/>
+          <w:color w:val="000000"/>
           <w:spacing w:val="0"/>
           <w:w w:val="100"/>
           <w:position w:val="0"/>
@@ -2371,6 +2503,8 @@
       </w:r>
       <w:r>
         <w:rPr>
+          <w:rFonts w:ascii="Times New Roman" w:eastAsia="Times New Roman" w:hAnsi="Times New Roman" w:cs="Times New Roman"/>
+          <w:color w:val="000000"/>
           <w:spacing w:val="0"/>
           <w:w w:val="100"/>
           <w:position w:val="0"/>
@@ -2381,8 +2515,10 @@
       </w:r>
       <w:r>
         <w:rPr>
+          <w:rFonts w:ascii="Times New Roman" w:eastAsia="Times New Roman" w:hAnsi="Times New Roman" w:cs="Times New Roman"/>
           <w:i/>
           <w:iCs/>
+          <w:color w:val="000000"/>
           <w:spacing w:val="0"/>
           <w:w w:val="100"/>
           <w:position w:val="0"/>
@@ -2393,6 +2529,8 @@
       </w:r>
       <w:r>
         <w:rPr>
+          <w:rFonts w:ascii="Times New Roman" w:eastAsia="Times New Roman" w:hAnsi="Times New Roman" w:cs="Times New Roman"/>
+          <w:color w:val="000000"/>
           <w:spacing w:val="0"/>
           <w:w w:val="100"/>
           <w:position w:val="0"/>
@@ -2404,7 +2542,7 @@
     </w:p>
     <w:p>
       <w:pPr>
-        <w:pStyle w:val="Style9"/>
+        <w:pStyle w:val="Style10"/>
         <w:keepNext w:val="0"/>
         <w:keepLines w:val="0"/>
         <w:widowControl w:val="0"/>
@@ -2415,6 +2553,8 @@
       </w:pPr>
       <w:r>
         <w:rPr>
+          <w:rFonts w:ascii="Times New Roman" w:eastAsia="Times New Roman" w:hAnsi="Times New Roman" w:cs="Times New Roman"/>
+          <w:color w:val="000000"/>
           <w:spacing w:val="0"/>
           <w:w w:val="100"/>
           <w:position w:val="0"/>
@@ -2425,6 +2565,8 @@
       </w:r>
       <w:r>
         <w:rPr>
+          <w:rFonts w:ascii="Times New Roman" w:eastAsia="Times New Roman" w:hAnsi="Times New Roman" w:cs="Times New Roman"/>
+          <w:color w:val="000000"/>
           <w:spacing w:val="0"/>
           <w:w w:val="100"/>
           <w:position w:val="0"/>
@@ -2435,6 +2577,8 @@
       </w:r>
       <w:r>
         <w:rPr>
+          <w:rFonts w:ascii="Times New Roman" w:eastAsia="Times New Roman" w:hAnsi="Times New Roman" w:cs="Times New Roman"/>
+          <w:color w:val="000000"/>
           <w:spacing w:val="0"/>
           <w:w w:val="100"/>
           <w:position w:val="0"/>
@@ -2447,6 +2591,8 @@
       </w:r>
       <w:r>
         <w:rPr>
+          <w:rFonts w:ascii="Times New Roman" w:eastAsia="Times New Roman" w:hAnsi="Times New Roman" w:cs="Times New Roman"/>
+          <w:color w:val="000000"/>
           <w:spacing w:val="0"/>
           <w:w w:val="100"/>
           <w:position w:val="0"/>
@@ -2457,6 +2603,8 @@
       </w:r>
       <w:r>
         <w:rPr>
+          <w:rFonts w:ascii="Times New Roman" w:eastAsia="Times New Roman" w:hAnsi="Times New Roman" w:cs="Times New Roman"/>
+          <w:color w:val="000000"/>
           <w:spacing w:val="0"/>
           <w:w w:val="100"/>
           <w:position w:val="0"/>
@@ -2474,7 +2622,7 @@
     </w:p>
     <w:p>
       <w:pPr>
-        <w:pStyle w:val="Style9"/>
+        <w:pStyle w:val="Style10"/>
         <w:keepNext w:val="0"/>
         <w:keepLines w:val="0"/>
         <w:widowControl w:val="0"/>
@@ -2490,6 +2638,8 @@
       </w:pPr>
       <w:r>
         <w:rPr>
+          <w:rFonts w:ascii="Times New Roman" w:eastAsia="Times New Roman" w:hAnsi="Times New Roman" w:cs="Times New Roman"/>
+          <w:color w:val="000000"/>
           <w:spacing w:val="0"/>
           <w:w w:val="100"/>
           <w:position w:val="0"/>
@@ -2502,6 +2652,8 @@
       </w:r>
       <w:r>
         <w:rPr>
+          <w:rFonts w:ascii="Times New Roman" w:eastAsia="Times New Roman" w:hAnsi="Times New Roman" w:cs="Times New Roman"/>
+          <w:color w:val="000000"/>
           <w:spacing w:val="0"/>
           <w:w w:val="100"/>
           <w:position w:val="0"/>
@@ -2515,6 +2667,8 @@
       </w:r>
       <w:r>
         <w:rPr>
+          <w:rFonts w:ascii="Times New Roman" w:eastAsia="Times New Roman" w:hAnsi="Times New Roman" w:cs="Times New Roman"/>
+          <w:color w:val="000000"/>
           <w:spacing w:val="0"/>
           <w:w w:val="100"/>
           <w:position w:val="0"/>
@@ -2527,8 +2681,10 @@
       </w:r>
       <w:r>
         <w:rPr>
+          <w:rFonts w:ascii="Times New Roman" w:eastAsia="Times New Roman" w:hAnsi="Times New Roman" w:cs="Times New Roman"/>
           <w:i/>
           <w:iCs/>
+          <w:color w:val="000000"/>
           <w:spacing w:val="0"/>
           <w:w w:val="100"/>
           <w:position w:val="0"/>
@@ -2541,6 +2697,8 @@
       </w:r>
       <w:r>
         <w:rPr>
+          <w:rFonts w:ascii="Times New Roman" w:eastAsia="Times New Roman" w:hAnsi="Times New Roman" w:cs="Times New Roman"/>
+          <w:color w:val="000000"/>
           <w:spacing w:val="0"/>
           <w:w w:val="100"/>
           <w:position w:val="0"/>
@@ -2553,8 +2711,10 @@
       </w:r>
       <w:r>
         <w:rPr>
+          <w:rFonts w:ascii="Times New Roman" w:eastAsia="Times New Roman" w:hAnsi="Times New Roman" w:cs="Times New Roman"/>
           <w:i/>
           <w:iCs/>
+          <w:color w:val="000000"/>
           <w:spacing w:val="0"/>
           <w:w w:val="100"/>
           <w:position w:val="0"/>
@@ -2567,6 +2727,8 @@
       </w:r>
       <w:r>
         <w:rPr>
+          <w:rFonts w:ascii="Times New Roman" w:eastAsia="Times New Roman" w:hAnsi="Times New Roman" w:cs="Times New Roman"/>
+          <w:color w:val="000000"/>
           <w:spacing w:val="0"/>
           <w:w w:val="100"/>
           <w:position w:val="0"/>
@@ -2579,8 +2741,10 @@
       </w:r>
       <w:r>
         <w:rPr>
+          <w:rFonts w:ascii="Times New Roman" w:eastAsia="Times New Roman" w:hAnsi="Times New Roman" w:cs="Times New Roman"/>
           <w:i/>
           <w:iCs/>
+          <w:color w:val="000000"/>
           <w:spacing w:val="0"/>
           <w:w w:val="100"/>
           <w:position w:val="0"/>
@@ -2593,6 +2757,8 @@
       </w:r>
       <w:r>
         <w:rPr>
+          <w:rFonts w:ascii="Times New Roman" w:eastAsia="Times New Roman" w:hAnsi="Times New Roman" w:cs="Times New Roman"/>
+          <w:color w:val="000000"/>
           <w:spacing w:val="0"/>
           <w:w w:val="100"/>
           <w:position w:val="0"/>
@@ -2606,7 +2772,7 @@
     </w:p>
     <w:p>
       <w:pPr>
-        <w:pStyle w:val="Style9"/>
+        <w:pStyle w:val="Style10"/>
         <w:keepNext w:val="0"/>
         <w:keepLines w:val="0"/>
         <w:widowControl w:val="0"/>
@@ -2625,7 +2791,8 @@
       </w:pPr>
       <w:r>
         <w:rPr>
-          <w:color w:val="554936"/>
+          <w:rFonts w:ascii="Times New Roman" w:eastAsia="Times New Roman" w:hAnsi="Times New Roman" w:cs="Times New Roman"/>
+          <w:color w:val="000000"/>
           <w:spacing w:val="0"/>
           <w:w w:val="100"/>
           <w:position w:val="0"/>
@@ -2639,7 +2806,8 @@
       </w:r>
       <w:r>
         <w:rPr>
-          <w:color w:val="554936"/>
+          <w:rFonts w:ascii="Times New Roman" w:eastAsia="Times New Roman" w:hAnsi="Times New Roman" w:cs="Times New Roman"/>
+          <w:color w:val="000000"/>
           <w:spacing w:val="0"/>
           <w:w w:val="100"/>
           <w:position w:val="0"/>
@@ -2652,6 +2820,8 @@
       </w:r>
       <w:r>
         <w:rPr>
+          <w:rFonts w:ascii="Times New Roman" w:eastAsia="Times New Roman" w:hAnsi="Times New Roman" w:cs="Times New Roman"/>
+          <w:color w:val="000000"/>
           <w:spacing w:val="0"/>
           <w:w w:val="100"/>
           <w:position w:val="0"/>
@@ -2664,8 +2834,10 @@
       </w:r>
       <w:r>
         <w:rPr>
+          <w:rFonts w:ascii="Times New Roman" w:eastAsia="Times New Roman" w:hAnsi="Times New Roman" w:cs="Times New Roman"/>
           <w:i/>
           <w:iCs/>
+          <w:color w:val="000000"/>
           <w:spacing w:val="0"/>
           <w:w w:val="100"/>
           <w:position w:val="0"/>
@@ -2678,6 +2850,8 @@
       </w:r>
       <w:r>
         <w:rPr>
+          <w:rFonts w:ascii="Times New Roman" w:eastAsia="Times New Roman" w:hAnsi="Times New Roman" w:cs="Times New Roman"/>
+          <w:color w:val="000000"/>
           <w:spacing w:val="0"/>
           <w:w w:val="100"/>
           <w:position w:val="0"/>
@@ -2690,6 +2864,8 @@
       </w:r>
       <w:r>
         <w:rPr>
+          <w:rFonts w:ascii="Times New Roman" w:eastAsia="Times New Roman" w:hAnsi="Times New Roman" w:cs="Times New Roman"/>
+          <w:color w:val="000000"/>
           <w:spacing w:val="0"/>
           <w:w w:val="100"/>
           <w:position w:val="0"/>
@@ -2702,6 +2878,8 @@
       </w:r>
       <w:r>
         <w:rPr>
+          <w:rFonts w:ascii="Times New Roman" w:eastAsia="Times New Roman" w:hAnsi="Times New Roman" w:cs="Times New Roman"/>
+          <w:color w:val="000000"/>
           <w:spacing w:val="0"/>
           <w:w w:val="100"/>
           <w:position w:val="0"/>
@@ -2714,8 +2892,10 @@
       </w:r>
       <w:r>
         <w:rPr>
+          <w:rFonts w:ascii="Times New Roman" w:eastAsia="Times New Roman" w:hAnsi="Times New Roman" w:cs="Times New Roman"/>
           <w:i/>
           <w:iCs/>
+          <w:color w:val="000000"/>
           <w:spacing w:val="0"/>
           <w:w w:val="100"/>
           <w:position w:val="0"/>
@@ -2728,6 +2908,8 @@
       </w:r>
       <w:r>
         <w:rPr>
+          <w:rFonts w:ascii="Times New Roman" w:eastAsia="Times New Roman" w:hAnsi="Times New Roman" w:cs="Times New Roman"/>
+          <w:color w:val="000000"/>
           <w:spacing w:val="0"/>
           <w:w w:val="100"/>
           <w:position w:val="0"/>
@@ -2740,6 +2922,8 @@
       </w:r>
       <w:r>
         <w:rPr>
+          <w:rFonts w:ascii="Times New Roman" w:eastAsia="Times New Roman" w:hAnsi="Times New Roman" w:cs="Times New Roman"/>
+          <w:color w:val="000000"/>
           <w:spacing w:val="0"/>
           <w:w w:val="100"/>
           <w:position w:val="0"/>
@@ -2753,7 +2937,7 @@
     </w:p>
     <w:p>
       <w:pPr>
-        <w:pStyle w:val="Style9"/>
+        <w:pStyle w:val="Style10"/>
         <w:keepNext w:val="0"/>
         <w:keepLines w:val="0"/>
         <w:widowControl w:val="0"/>
@@ -2772,6 +2956,8 @@
       </w:pPr>
       <w:r>
         <w:rPr>
+          <w:rFonts w:ascii="Times New Roman" w:eastAsia="Times New Roman" w:hAnsi="Times New Roman" w:cs="Times New Roman"/>
+          <w:color w:val="000000"/>
           <w:spacing w:val="0"/>
           <w:w w:val="100"/>
           <w:position w:val="0"/>
@@ -2784,6 +2970,8 @@
       </w:r>
       <w:r>
         <w:rPr>
+          <w:rFonts w:ascii="Times New Roman" w:eastAsia="Times New Roman" w:hAnsi="Times New Roman" w:cs="Times New Roman"/>
+          <w:color w:val="000000"/>
           <w:spacing w:val="0"/>
           <w:w w:val="100"/>
           <w:position w:val="0"/>
@@ -2797,6 +2985,8 @@
       </w:r>
       <w:r>
         <w:rPr>
+          <w:rFonts w:ascii="Times New Roman" w:eastAsia="Times New Roman" w:hAnsi="Times New Roman" w:cs="Times New Roman"/>
+          <w:color w:val="000000"/>
           <w:spacing w:val="0"/>
           <w:w w:val="100"/>
           <w:position w:val="0"/>
@@ -2810,7 +3000,8 @@
       </w:r>
       <w:r>
         <w:rPr>
-          <w:color w:val="554936"/>
+          <w:rFonts w:ascii="Times New Roman" w:eastAsia="Times New Roman" w:hAnsi="Times New Roman" w:cs="Times New Roman"/>
+          <w:color w:val="000000"/>
           <w:spacing w:val="0"/>
           <w:w w:val="100"/>
           <w:position w:val="0"/>
@@ -2823,6 +3014,8 @@
       </w:r>
       <w:r>
         <w:rPr>
+          <w:rFonts w:ascii="Times New Roman" w:eastAsia="Times New Roman" w:hAnsi="Times New Roman" w:cs="Times New Roman"/>
+          <w:color w:val="000000"/>
           <w:spacing w:val="0"/>
           <w:w w:val="100"/>
           <w:position w:val="0"/>
@@ -2835,7 +3028,8 @@
       </w:r>
       <w:r>
         <w:rPr>
-          <w:color w:val="554936"/>
+          <w:rFonts w:ascii="Times New Roman" w:eastAsia="Times New Roman" w:hAnsi="Times New Roman" w:cs="Times New Roman"/>
+          <w:color w:val="000000"/>
           <w:spacing w:val="0"/>
           <w:w w:val="100"/>
           <w:position w:val="0"/>
@@ -2848,6 +3042,8 @@
       </w:r>
       <w:r>
         <w:rPr>
+          <w:rFonts w:ascii="Times New Roman" w:eastAsia="Times New Roman" w:hAnsi="Times New Roman" w:cs="Times New Roman"/>
+          <w:color w:val="000000"/>
           <w:spacing w:val="0"/>
           <w:w w:val="100"/>
           <w:position w:val="0"/>
@@ -2860,8 +3056,10 @@
       </w:r>
       <w:r>
         <w:rPr>
+          <w:rFonts w:ascii="Times New Roman" w:eastAsia="Times New Roman" w:hAnsi="Times New Roman" w:cs="Times New Roman"/>
           <w:i/>
           <w:iCs/>
+          <w:color w:val="000000"/>
           <w:spacing w:val="0"/>
           <w:w w:val="100"/>
           <w:position w:val="0"/>
@@ -2874,6 +3072,8 @@
       </w:r>
       <w:r>
         <w:rPr>
+          <w:rFonts w:ascii="Times New Roman" w:eastAsia="Times New Roman" w:hAnsi="Times New Roman" w:cs="Times New Roman"/>
+          <w:color w:val="000000"/>
           <w:spacing w:val="0"/>
           <w:w w:val="100"/>
           <w:position w:val="0"/>
@@ -2897,9 +3097,9 @@
         <w:numFmt w:val="decimal"/>
         <w:numRestart w:val="continuous"/>
       </w:footnotePr>
+      <w:type w:val="continuous"/>
       <w:pgSz w:w="12240" w:h="16840"/>
-      <w:pgMar w:top="2267" w:left="1290" w:right="1478" w:bottom="754" w:header="1839" w:footer="326" w:gutter="0"/>
-      <w:pgNumType w:start="74"/>
+      <w:pgMar w:top="2267" w:left="1290" w:right="1478" w:bottom="754" w:header="0" w:footer="3" w:gutter="0"/>
       <w:cols w:space="720"/>
       <w:noEndnote/>
       <w:rtlGutter w:val="0"/>
@@ -2934,7 +3134,7 @@
   <w:docDefaults>
     <w:rPrDefault>
       <w:rPr>
-        <w:rFonts w:ascii="Arial Unicode MS" w:eastAsia="Arial Unicode MS" w:hAnsi="Arial Unicode MS" w:cs="Arial Unicode MS"/>
+        <w:rFonts w:ascii="Times New Roman" w:eastAsia="Times New Roman" w:hAnsi="Times New Roman" w:cs="Times New Roman"/>
         <w:sz w:val="24"/>
         <w:szCs w:val="24"/>
         <w:lang w:val="en-US" w:eastAsia="en-US" w:bidi="en-US"/>
@@ -2966,7 +3166,7 @@
       <w:jc w:val="left"/>
     </w:pPr>
     <w:rPr>
-      <w:rFonts w:ascii="Arial Unicode MS" w:eastAsia="Arial Unicode MS" w:hAnsi="Arial Unicode MS" w:cs="Arial Unicode MS"/>
+      <w:rFonts w:ascii="Times New Roman" w:eastAsia="Times New Roman" w:hAnsi="Times New Roman" w:cs="Times New Roman"/>
       <w:color w:val="000000"/>
       <w:spacing w:val="0"/>
       <w:w w:val="100"/>
@@ -2980,7 +3180,7 @@
   <w:style w:type="character" w:default="1" w:styleId="DefaultParagraphFont">
     <w:name w:val="Default Paragraph Font"/>
     <w:rPr>
-      <w:rFonts w:ascii="Arial Unicode MS" w:eastAsia="Arial Unicode MS" w:hAnsi="Arial Unicode MS" w:cs="Arial Unicode MS"/>
+      <w:rFonts w:ascii="Times New Roman" w:eastAsia="Times New Roman" w:hAnsi="Times New Roman" w:cs="Times New Roman"/>
       <w:color w:val="000000"/>
       <w:spacing w:val="0"/>
       <w:w w:val="100"/>
@@ -2991,86 +3191,86 @@
       <w:lang w:val="en-US" w:eastAsia="en-US" w:bidi="en-US"/>
     </w:rPr>
   </w:style>
-  <w:style w:type="character" w:customStyle="1" w:styleId="CharStyle3">
+  <w:style w:type="character" w:styleId="Hyperlink">
+    <w:name w:val="Hyperlink"/>
+    <w:basedOn w:val="DefaultParagraphFont"/>
+    <w:rPr>
+      <w:color w:val="0066CC"/>
+      <w:u w:val="single"/>
+    </w:rPr>
+  </w:style>
+  <w:style w:type="character" w:customStyle="1" w:styleId="CharStyle4">
     <w:name w:val="Table caption_"/>
     <w:basedOn w:val="DefaultParagraphFont"/>
-    <w:link w:val="Style2"/>
+    <w:link w:val="Style3"/>
     <w:rPr>
-      <w:rFonts w:ascii="Times New Roman" w:eastAsia="Times New Roman" w:hAnsi="Times New Roman" w:cs="Times New Roman"/>
       <w:b w:val="0"/>
       <w:bCs w:val="0"/>
       <w:i w:val="0"/>
       <w:iCs w:val="0"/>
       <w:smallCaps w:val="0"/>
       <w:strike w:val="0"/>
-      <w:color w:val="746C54"/>
       <w:sz w:val="14"/>
       <w:szCs w:val="14"/>
       <w:u w:val="none"/>
     </w:rPr>
   </w:style>
-  <w:style w:type="character" w:customStyle="1" w:styleId="CharStyle6">
+  <w:style w:type="character" w:customStyle="1" w:styleId="CharStyle7">
     <w:name w:val="Other_"/>
     <w:basedOn w:val="DefaultParagraphFont"/>
-    <w:link w:val="Style5"/>
+    <w:link w:val="Style6"/>
     <w:rPr>
-      <w:rFonts w:ascii="Times New Roman" w:eastAsia="Times New Roman" w:hAnsi="Times New Roman" w:cs="Times New Roman"/>
       <w:b w:val="0"/>
       <w:bCs w:val="0"/>
       <w:i w:val="0"/>
       <w:iCs w:val="0"/>
       <w:smallCaps w:val="0"/>
       <w:strike w:val="0"/>
-      <w:color w:val="746C54"/>
       <w:sz w:val="18"/>
       <w:szCs w:val="18"/>
       <w:u w:val="none"/>
     </w:rPr>
   </w:style>
-  <w:style w:type="character" w:customStyle="1" w:styleId="CharStyle10">
+  <w:style w:type="character" w:customStyle="1" w:styleId="CharStyle11">
     <w:name w:val="Body text (2)_"/>
     <w:basedOn w:val="DefaultParagraphFont"/>
-    <w:link w:val="Style9"/>
+    <w:link w:val="Style10"/>
     <w:rPr>
-      <w:rFonts w:ascii="Times New Roman" w:eastAsia="Times New Roman" w:hAnsi="Times New Roman" w:cs="Times New Roman"/>
       <w:b w:val="0"/>
       <w:bCs w:val="0"/>
       <w:i w:val="0"/>
       <w:iCs w:val="0"/>
       <w:smallCaps w:val="0"/>
       <w:strike w:val="0"/>
-      <w:color w:val="746C54"/>
       <w:sz w:val="15"/>
       <w:szCs w:val="15"/>
       <w:u w:val="none"/>
     </w:rPr>
   </w:style>
-  <w:style w:type="paragraph" w:customStyle="1" w:styleId="Style2">
+  <w:style w:type="paragraph" w:customStyle="1" w:styleId="Style3">
     <w:name w:val="Table caption"/>
     <w:basedOn w:val="Normal"/>
-    <w:link w:val="CharStyle3"/>
+    <w:link w:val="CharStyle4"/>
     <w:pPr>
       <w:widowControl w:val="0"/>
       <w:shd w:val="clear" w:color="auto" w:fill="FFFFFF"/>
     </w:pPr>
     <w:rPr>
-      <w:rFonts w:ascii="Times New Roman" w:eastAsia="Times New Roman" w:hAnsi="Times New Roman" w:cs="Times New Roman"/>
       <w:b w:val="0"/>
       <w:bCs w:val="0"/>
       <w:i w:val="0"/>
       <w:iCs w:val="0"/>
       <w:smallCaps w:val="0"/>
       <w:strike w:val="0"/>
-      <w:color w:val="746C54"/>
       <w:sz w:val="14"/>
       <w:szCs w:val="14"/>
       <w:u w:val="none"/>
     </w:rPr>
   </w:style>
-  <w:style w:type="paragraph" w:customStyle="1" w:styleId="Style5">
+  <w:style w:type="paragraph" w:customStyle="1" w:styleId="Style6">
     <w:name w:val="Other"/>
     <w:basedOn w:val="Normal"/>
-    <w:link w:val="CharStyle6"/>
+    <w:link w:val="CharStyle7"/>
     <w:pPr>
       <w:widowControl w:val="0"/>
       <w:shd w:val="clear" w:color="auto" w:fill="FFFFFF"/>
@@ -3078,23 +3278,21 @@
       <w:jc w:val="both"/>
     </w:pPr>
     <w:rPr>
-      <w:rFonts w:ascii="Times New Roman" w:eastAsia="Times New Roman" w:hAnsi="Times New Roman" w:cs="Times New Roman"/>
       <w:b w:val="0"/>
       <w:bCs w:val="0"/>
       <w:i w:val="0"/>
       <w:iCs w:val="0"/>
       <w:smallCaps w:val="0"/>
       <w:strike w:val="0"/>
-      <w:color w:val="746C54"/>
       <w:sz w:val="18"/>
       <w:szCs w:val="18"/>
       <w:u w:val="none"/>
     </w:rPr>
   </w:style>
-  <w:style w:type="paragraph" w:customStyle="1" w:styleId="Style9">
+  <w:style w:type="paragraph" w:customStyle="1" w:styleId="Style10">
     <w:name w:val="Body text (2)"/>
     <w:basedOn w:val="Normal"/>
-    <w:link w:val="CharStyle10"/>
+    <w:link w:val="CharStyle11"/>
     <w:pPr>
       <w:widowControl w:val="0"/>
       <w:shd w:val="clear" w:color="auto" w:fill="FFFFFF"/>
@@ -3103,14 +3301,12 @@
       <w:jc w:val="both"/>
     </w:pPr>
     <w:rPr>
-      <w:rFonts w:ascii="Times New Roman" w:eastAsia="Times New Roman" w:hAnsi="Times New Roman" w:cs="Times New Roman"/>
       <w:b w:val="0"/>
       <w:bCs w:val="0"/>
       <w:i w:val="0"/>
       <w:iCs w:val="0"/>
       <w:smallCaps w:val="0"/>
       <w:strike w:val="0"/>
-      <w:color w:val="746C54"/>
       <w:sz w:val="15"/>
       <w:szCs w:val="15"/>
       <w:u w:val="none"/>
